--- a/Portfolio/Design/Portfolio Website Design.docx
+++ b/Portfolio/Design/Portfolio Website Design.docx
@@ -94,35 +94,19 @@
         <w:jc w:val="center"/>
       </w:pPr>
       <w:r>
-        <w:rPr>
-          <w:noProof/>
-          <w:sz w:val="40"/>
-        </w:rPr>
         <w:drawing>
-          <wp:anchor distT="0" distB="0" distL="114300" distR="114300" simplePos="0" relativeHeight="251660288" behindDoc="0" locked="0" layoutInCell="1" allowOverlap="1" wp14:anchorId="50D4DA4E" wp14:editId="10C7CD56">
+          <wp:anchor distT="0" distB="0" distL="114300" distR="114300" simplePos="0" relativeHeight="251658240" behindDoc="0" locked="0" layoutInCell="1" allowOverlap="1" wp14:anchorId="49953B8C" wp14:editId="7D1A524E">
             <wp:simplePos x="0" y="0"/>
             <wp:positionH relativeFrom="column">
-              <wp:posOffset>-571500</wp:posOffset>
+              <wp:posOffset>-342900</wp:posOffset>
             </wp:positionH>
             <wp:positionV relativeFrom="paragraph">
-              <wp:posOffset>137160</wp:posOffset>
+              <wp:posOffset>251460</wp:posOffset>
             </wp:positionV>
-            <wp:extent cx="6629400" cy="5121910"/>
-            <wp:effectExtent l="0" t="0" r="0" b="0"/>
-            <wp:wrapTight wrapText="bothSides">
-              <wp:wrapPolygon edited="0">
-                <wp:start x="910" y="964"/>
-                <wp:lineTo x="745" y="2571"/>
-                <wp:lineTo x="828" y="20352"/>
-                <wp:lineTo x="910" y="20566"/>
-                <wp:lineTo x="20607" y="20566"/>
-                <wp:lineTo x="20690" y="20352"/>
-                <wp:lineTo x="20690" y="1393"/>
-                <wp:lineTo x="20607" y="964"/>
-                <wp:lineTo x="910" y="964"/>
-              </wp:wrapPolygon>
-            </wp:wrapTight>
-            <wp:docPr id="4" name="Picture 4"/>
+            <wp:extent cx="6404610" cy="4949825"/>
+            <wp:effectExtent l="0" t="0" r="0" b="3175"/>
+            <wp:wrapSquare wrapText="bothSides"/>
+            <wp:docPr id="6" name="Picture 6" descr="MacHD:Users:59513:Documents:GitHub:ALC-Web-Development-2018:Portfolio:Design:WireframeHome.pdf"/>
             <wp:cNvGraphicFramePr>
               <a:graphicFrameLocks xmlns:a="http://schemas.openxmlformats.org/drawingml/2006/main" noChangeAspect="1"/>
             </wp:cNvGraphicFramePr>
@@ -130,29 +114,36 @@
               <a:graphicData uri="http://schemas.openxmlformats.org/drawingml/2006/picture">
                 <pic:pic xmlns:pic="http://schemas.openxmlformats.org/drawingml/2006/picture">
                   <pic:nvPicPr>
-                    <pic:cNvPr id="0" name="WireframeHome.pdf"/>
-                    <pic:cNvPicPr/>
+                    <pic:cNvPr id="0" name="Picture 1" descr="MacHD:Users:59513:Documents:GitHub:ALC-Web-Development-2018:Portfolio:Design:WireframeHome.pdf"/>
+                    <pic:cNvPicPr>
+                      <a:picLocks noChangeAspect="1" noChangeArrowheads="1"/>
+                    </pic:cNvPicPr>
                   </pic:nvPicPr>
                   <pic:blipFill>
-                    <a:blip r:embed="rId5">
+                    <a:blip r:embed="rId6">
                       <a:extLst>
                         <a:ext uri="{28A0092B-C50C-407E-A947-70E740481C1C}">
                           <a14:useLocalDpi xmlns:a14="http://schemas.microsoft.com/office/drawing/2010/main" val="0"/>
                         </a:ext>
                       </a:extLst>
                     </a:blip>
+                    <a:srcRect/>
                     <a:stretch>
                       <a:fillRect/>
                     </a:stretch>
                   </pic:blipFill>
-                  <pic:spPr>
+                  <pic:spPr bwMode="auto">
                     <a:xfrm>
                       <a:off x="0" y="0"/>
-                      <a:ext cx="6629400" cy="5121910"/>
+                      <a:ext cx="6404610" cy="4949825"/>
                     </a:xfrm>
                     <a:prstGeom prst="rect">
                       <a:avLst/>
                     </a:prstGeom>
+                    <a:noFill/>
+                    <a:ln>
+                      <a:noFill/>
+                    </a:ln>
                   </pic:spPr>
                 </pic:pic>
               </a:graphicData>
@@ -171,36 +162,26 @@
       </w:r>
     </w:p>
     <w:p>
+      <w:bookmarkStart w:id="0" w:name="_GoBack"/>
+      <w:bookmarkEnd w:id="0"/>
       <w:r>
         <w:rPr>
           <w:noProof/>
         </w:rPr>
         <w:lastRenderedPageBreak/>
         <w:drawing>
-          <wp:anchor distT="0" distB="0" distL="114300" distR="114300" simplePos="0" relativeHeight="251662336" behindDoc="0" locked="0" layoutInCell="1" allowOverlap="1" wp14:anchorId="357ACB85" wp14:editId="42DE8A87">
+          <wp:anchor distT="0" distB="0" distL="114300" distR="114300" simplePos="0" relativeHeight="251659264" behindDoc="0" locked="0" layoutInCell="1" allowOverlap="1" wp14:anchorId="75D4827A" wp14:editId="749E842B">
             <wp:simplePos x="0" y="0"/>
             <wp:positionH relativeFrom="column">
-              <wp:posOffset>-457200</wp:posOffset>
+              <wp:posOffset>-490855</wp:posOffset>
             </wp:positionH>
             <wp:positionV relativeFrom="paragraph">
-              <wp:posOffset>-685800</wp:posOffset>
+              <wp:posOffset>-914400</wp:posOffset>
             </wp:positionV>
-            <wp:extent cx="6629400" cy="5121910"/>
+            <wp:extent cx="6662420" cy="5149215"/>
             <wp:effectExtent l="0" t="0" r="0" b="0"/>
-            <wp:wrapTight wrapText="bothSides">
-              <wp:wrapPolygon edited="0">
-                <wp:start x="910" y="964"/>
-                <wp:lineTo x="745" y="2571"/>
-                <wp:lineTo x="828" y="20352"/>
-                <wp:lineTo x="910" y="20566"/>
-                <wp:lineTo x="20607" y="20566"/>
-                <wp:lineTo x="20690" y="20352"/>
-                <wp:lineTo x="20690" y="1393"/>
-                <wp:lineTo x="20607" y="964"/>
-                <wp:lineTo x="910" y="964"/>
-              </wp:wrapPolygon>
-            </wp:wrapTight>
-            <wp:docPr id="3" name="Picture 3"/>
+            <wp:wrapSquare wrapText="bothSides"/>
+            <wp:docPr id="7" name="Picture 7" descr="MacHD:Users:59513:Documents:GitHub:ALC-Web-Development-2018:Portfolio:Design:WireframeGallery.pdf"/>
             <wp:cNvGraphicFramePr>
               <a:graphicFrameLocks xmlns:a="http://schemas.openxmlformats.org/drawingml/2006/main" noChangeAspect="1"/>
             </wp:cNvGraphicFramePr>
@@ -208,29 +189,36 @@
               <a:graphicData uri="http://schemas.openxmlformats.org/drawingml/2006/picture">
                 <pic:pic xmlns:pic="http://schemas.openxmlformats.org/drawingml/2006/picture">
                   <pic:nvPicPr>
-                    <pic:cNvPr id="0" name="WireframeGallery.pdf"/>
-                    <pic:cNvPicPr/>
+                    <pic:cNvPr id="0" name="Picture 2" descr="MacHD:Users:59513:Documents:GitHub:ALC-Web-Development-2018:Portfolio:Design:WireframeGallery.pdf"/>
+                    <pic:cNvPicPr>
+                      <a:picLocks noChangeAspect="1" noChangeArrowheads="1"/>
+                    </pic:cNvPicPr>
                   </pic:nvPicPr>
                   <pic:blipFill>
-                    <a:blip r:embed="rId6">
+                    <a:blip r:embed="rId7">
                       <a:extLst>
                         <a:ext uri="{28A0092B-C50C-407E-A947-70E740481C1C}">
                           <a14:useLocalDpi xmlns:a14="http://schemas.microsoft.com/office/drawing/2010/main" val="0"/>
                         </a:ext>
                       </a:extLst>
                     </a:blip>
+                    <a:srcRect/>
                     <a:stretch>
                       <a:fillRect/>
                     </a:stretch>
                   </pic:blipFill>
-                  <pic:spPr>
+                  <pic:spPr bwMode="auto">
                     <a:xfrm>
                       <a:off x="0" y="0"/>
-                      <a:ext cx="6629400" cy="5121910"/>
+                      <a:ext cx="6662420" cy="5149215"/>
                     </a:xfrm>
                     <a:prstGeom prst="rect">
                       <a:avLst/>
                     </a:prstGeom>
+                    <a:noFill/>
+                    <a:ln>
+                      <a:noFill/>
+                    </a:ln>
                   </pic:spPr>
                 </pic:pic>
               </a:graphicData>
@@ -249,30 +237,18 @@
           <w:noProof/>
         </w:rPr>
         <w:drawing>
-          <wp:anchor distT="0" distB="0" distL="114300" distR="114300" simplePos="0" relativeHeight="251658240" behindDoc="0" locked="0" layoutInCell="1" allowOverlap="1" wp14:anchorId="6E753562" wp14:editId="218DD05D">
+          <wp:anchor distT="0" distB="0" distL="114300" distR="114300" simplePos="0" relativeHeight="251660288" behindDoc="0" locked="0" layoutInCell="1" allowOverlap="1" wp14:anchorId="00415D96" wp14:editId="66AFEF9F">
             <wp:simplePos x="0" y="0"/>
             <wp:positionH relativeFrom="column">
-              <wp:posOffset>-457200</wp:posOffset>
+              <wp:posOffset>-490855</wp:posOffset>
             </wp:positionH>
             <wp:positionV relativeFrom="paragraph">
-              <wp:posOffset>4114800</wp:posOffset>
+              <wp:posOffset>3886200</wp:posOffset>
             </wp:positionV>
-            <wp:extent cx="6515100" cy="5033645"/>
+            <wp:extent cx="6662420" cy="5148580"/>
             <wp:effectExtent l="0" t="0" r="0" b="0"/>
-            <wp:wrapTight wrapText="bothSides">
-              <wp:wrapPolygon edited="0">
-                <wp:start x="926" y="981"/>
-                <wp:lineTo x="758" y="2616"/>
-                <wp:lineTo x="842" y="20273"/>
-                <wp:lineTo x="926" y="20491"/>
-                <wp:lineTo x="20632" y="20491"/>
-                <wp:lineTo x="20716" y="20273"/>
-                <wp:lineTo x="20716" y="1417"/>
-                <wp:lineTo x="20632" y="981"/>
-                <wp:lineTo x="926" y="981"/>
-              </wp:wrapPolygon>
-            </wp:wrapTight>
-            <wp:docPr id="1" name="Picture 1"/>
+            <wp:wrapSquare wrapText="bothSides"/>
+            <wp:docPr id="8" name="Picture 8" descr="MacHD:Users:59513:Documents:GitHub:ALC-Web-Development-2018:Portfolio:Design:WireframeAwards.pdf"/>
             <wp:cNvGraphicFramePr>
               <a:graphicFrameLocks xmlns:a="http://schemas.openxmlformats.org/drawingml/2006/main" noChangeAspect="1"/>
             </wp:cNvGraphicFramePr>
@@ -280,29 +256,36 @@
               <a:graphicData uri="http://schemas.openxmlformats.org/drawingml/2006/picture">
                 <pic:pic xmlns:pic="http://schemas.openxmlformats.org/drawingml/2006/picture">
                   <pic:nvPicPr>
-                    <pic:cNvPr id="0" name="WireframeAwards.pdf"/>
-                    <pic:cNvPicPr/>
+                    <pic:cNvPr id="0" name="Picture 3" descr="MacHD:Users:59513:Documents:GitHub:ALC-Web-Development-2018:Portfolio:Design:WireframeAwards.pdf"/>
+                    <pic:cNvPicPr>
+                      <a:picLocks noChangeAspect="1" noChangeArrowheads="1"/>
+                    </pic:cNvPicPr>
                   </pic:nvPicPr>
                   <pic:blipFill>
-                    <a:blip r:embed="rId7">
+                    <a:blip r:embed="rId8">
                       <a:extLst>
                         <a:ext uri="{28A0092B-C50C-407E-A947-70E740481C1C}">
                           <a14:useLocalDpi xmlns:a14="http://schemas.microsoft.com/office/drawing/2010/main" val="0"/>
                         </a:ext>
                       </a:extLst>
                     </a:blip>
+                    <a:srcRect/>
                     <a:stretch>
                       <a:fillRect/>
                     </a:stretch>
                   </pic:blipFill>
-                  <pic:spPr>
+                  <pic:spPr bwMode="auto">
                     <a:xfrm>
                       <a:off x="0" y="0"/>
-                      <a:ext cx="6515100" cy="5033645"/>
+                      <a:ext cx="6662420" cy="5148580"/>
                     </a:xfrm>
                     <a:prstGeom prst="rect">
                       <a:avLst/>
                     </a:prstGeom>
+                    <a:noFill/>
+                    <a:ln>
+                      <a:noFill/>
+                    </a:ln>
                   </pic:spPr>
                 </pic:pic>
               </a:graphicData>
@@ -321,36 +304,20 @@
       </w:r>
     </w:p>
     <w:p>
-      <w:bookmarkStart w:id="0" w:name="_GoBack"/>
-      <w:r>
-        <w:rPr>
-          <w:noProof/>
-        </w:rPr>
+      <w:r>
         <w:drawing>
-          <wp:anchor distT="0" distB="0" distL="114300" distR="114300" simplePos="0" relativeHeight="251659264" behindDoc="0" locked="0" layoutInCell="1" allowOverlap="1" wp14:anchorId="5261F2C7" wp14:editId="12ABA26C">
+          <wp:anchor distT="0" distB="0" distL="114300" distR="114300" simplePos="0" relativeHeight="251662336" behindDoc="0" locked="0" layoutInCell="1" allowOverlap="1" wp14:anchorId="0688A672" wp14:editId="436612B2">
             <wp:simplePos x="0" y="0"/>
             <wp:positionH relativeFrom="column">
-              <wp:posOffset>-457200</wp:posOffset>
+              <wp:posOffset>-800100</wp:posOffset>
             </wp:positionH>
             <wp:positionV relativeFrom="paragraph">
-              <wp:posOffset>4114800</wp:posOffset>
+              <wp:posOffset>4000500</wp:posOffset>
             </wp:positionV>
-            <wp:extent cx="6629400" cy="5121910"/>
-            <wp:effectExtent l="0" t="0" r="0" b="0"/>
-            <wp:wrapTight wrapText="bothSides">
-              <wp:wrapPolygon edited="0">
-                <wp:start x="910" y="964"/>
-                <wp:lineTo x="745" y="2571"/>
-                <wp:lineTo x="828" y="20352"/>
-                <wp:lineTo x="910" y="20566"/>
-                <wp:lineTo x="20607" y="20566"/>
-                <wp:lineTo x="20690" y="20352"/>
-                <wp:lineTo x="20690" y="1393"/>
-                <wp:lineTo x="20607" y="964"/>
-                <wp:lineTo x="910" y="964"/>
-              </wp:wrapPolygon>
-            </wp:wrapTight>
-            <wp:docPr id="2" name="Picture 2"/>
+            <wp:extent cx="6858000" cy="5293995"/>
+            <wp:effectExtent l="25400" t="25400" r="25400" b="14605"/>
+            <wp:wrapSquare wrapText="bothSides"/>
+            <wp:docPr id="10" name="Picture 10" descr="MacHD:Users:59513:Documents:GitHub:ALC-Web-Development-2018:Portfolio:Design:WireframeContact.pdf"/>
             <wp:cNvGraphicFramePr>
               <a:graphicFrameLocks xmlns:a="http://schemas.openxmlformats.org/drawingml/2006/main" noChangeAspect="1"/>
             </wp:cNvGraphicFramePr>
@@ -358,29 +325,39 @@
               <a:graphicData uri="http://schemas.openxmlformats.org/drawingml/2006/picture">
                 <pic:pic xmlns:pic="http://schemas.openxmlformats.org/drawingml/2006/picture">
                   <pic:nvPicPr>
-                    <pic:cNvPr id="0" name="WireframeContact.pdf"/>
-                    <pic:cNvPicPr/>
+                    <pic:cNvPr id="2" name="Picture 5" descr="MacHD:Users:59513:Documents:GitHub:ALC-Web-Development-2018:Portfolio:Design:WireframeContact.pdf"/>
+                    <pic:cNvPicPr>
+                      <a:picLocks noChangeAspect="1" noChangeArrowheads="1"/>
+                    </pic:cNvPicPr>
                   </pic:nvPicPr>
                   <pic:blipFill>
-                    <a:blip r:embed="rId8">
+                    <a:blip r:embed="rId9">
+                      <a:alphaModFix/>
                       <a:extLst>
                         <a:ext uri="{28A0092B-C50C-407E-A947-70E740481C1C}">
                           <a14:useLocalDpi xmlns:a14="http://schemas.microsoft.com/office/drawing/2010/main" val="0"/>
                         </a:ext>
                       </a:extLst>
                     </a:blip>
+                    <a:srcRect/>
                     <a:stretch>
                       <a:fillRect/>
                     </a:stretch>
                   </pic:blipFill>
-                  <pic:spPr>
+                  <pic:spPr bwMode="auto">
                     <a:xfrm>
                       <a:off x="0" y="0"/>
-                      <a:ext cx="6629400" cy="5121910"/>
+                      <a:ext cx="6858000" cy="5293995"/>
                     </a:xfrm>
                     <a:prstGeom prst="rect">
                       <a:avLst/>
                     </a:prstGeom>
+                    <a:noFill/>
+                    <a:ln>
+                      <a:solidFill>
+                        <a:schemeClr val="bg1"/>
+                      </a:solidFill>
+                    </a:ln>
                   </pic:spPr>
                 </pic:pic>
               </a:graphicData>
@@ -394,36 +371,23 @@
           </wp:anchor>
         </w:drawing>
       </w:r>
-      <w:bookmarkEnd w:id="0"/>
       <w:r>
         <w:rPr>
           <w:noProof/>
         </w:rPr>
         <w:drawing>
-          <wp:anchor distT="0" distB="0" distL="114300" distR="114300" simplePos="0" relativeHeight="251661312" behindDoc="0" locked="0" layoutInCell="1" allowOverlap="1" wp14:anchorId="07496485" wp14:editId="25A1FC8A">
+          <wp:anchor distT="0" distB="0" distL="114300" distR="114300" simplePos="0" relativeHeight="251661312" behindDoc="0" locked="0" layoutInCell="1" allowOverlap="1" wp14:anchorId="3DE801BE" wp14:editId="0897B004">
             <wp:simplePos x="0" y="0"/>
             <wp:positionH relativeFrom="column">
-              <wp:posOffset>-571500</wp:posOffset>
+              <wp:posOffset>-800100</wp:posOffset>
             </wp:positionH>
             <wp:positionV relativeFrom="paragraph">
-              <wp:posOffset>-800100</wp:posOffset>
+              <wp:posOffset>-826770</wp:posOffset>
             </wp:positionV>
-            <wp:extent cx="6656070" cy="5143500"/>
+            <wp:extent cx="6858000" cy="5294630"/>
             <wp:effectExtent l="0" t="0" r="0" b="0"/>
-            <wp:wrapTight wrapText="bothSides">
-              <wp:wrapPolygon edited="0">
-                <wp:start x="989" y="960"/>
-                <wp:lineTo x="824" y="1493"/>
-                <wp:lineTo x="742" y="19947"/>
-                <wp:lineTo x="989" y="20587"/>
-                <wp:lineTo x="20524" y="20587"/>
-                <wp:lineTo x="20772" y="19947"/>
-                <wp:lineTo x="20689" y="1493"/>
-                <wp:lineTo x="20524" y="960"/>
-                <wp:lineTo x="989" y="960"/>
-              </wp:wrapPolygon>
-            </wp:wrapTight>
-            <wp:docPr id="5" name="Picture 5"/>
+            <wp:wrapSquare wrapText="bothSides"/>
+            <wp:docPr id="9" name="Picture 9" descr="MacHD:Users:59513:Documents:GitHub:ALC-Web-Development-2018:Portfolio:Design:WireframeSkills.pdf"/>
             <wp:cNvGraphicFramePr>
               <a:graphicFrameLocks xmlns:a="http://schemas.openxmlformats.org/drawingml/2006/main" noChangeAspect="1"/>
             </wp:cNvGraphicFramePr>
@@ -431,29 +395,36 @@
               <a:graphicData uri="http://schemas.openxmlformats.org/drawingml/2006/picture">
                 <pic:pic xmlns:pic="http://schemas.openxmlformats.org/drawingml/2006/picture">
                   <pic:nvPicPr>
-                    <pic:cNvPr id="0" name="WireframeSkills.pdf"/>
-                    <pic:cNvPicPr/>
+                    <pic:cNvPr id="0" name="Picture 4" descr="MacHD:Users:59513:Documents:GitHub:ALC-Web-Development-2018:Portfolio:Design:WireframeSkills.pdf"/>
+                    <pic:cNvPicPr>
+                      <a:picLocks noChangeAspect="1" noChangeArrowheads="1"/>
+                    </pic:cNvPicPr>
                   </pic:nvPicPr>
                   <pic:blipFill>
-                    <a:blip r:embed="rId9">
+                    <a:blip r:embed="rId10">
                       <a:extLst>
                         <a:ext uri="{28A0092B-C50C-407E-A947-70E740481C1C}">
                           <a14:useLocalDpi xmlns:a14="http://schemas.microsoft.com/office/drawing/2010/main" val="0"/>
                         </a:ext>
                       </a:extLst>
                     </a:blip>
+                    <a:srcRect/>
                     <a:stretch>
                       <a:fillRect/>
                     </a:stretch>
                   </pic:blipFill>
-                  <pic:spPr>
+                  <pic:spPr bwMode="auto">
                     <a:xfrm>
                       <a:off x="0" y="0"/>
-                      <a:ext cx="6656070" cy="5143500"/>
+                      <a:ext cx="6858000" cy="5294630"/>
                     </a:xfrm>
                     <a:prstGeom prst="rect">
                       <a:avLst/>
                     </a:prstGeom>
+                    <a:noFill/>
+                    <a:ln>
+                      <a:noFill/>
+                    </a:ln>
                   </pic:spPr>
                 </pic:pic>
               </a:graphicData>
@@ -471,7 +442,1717 @@
         <w:br w:type="page"/>
       </w:r>
     </w:p>
+    <w:p>
+      <w:r>
+        <w:rPr>
+          <w:b/>
+          <w:noProof/>
+        </w:rPr>
+        <mc:AlternateContent>
+          <mc:Choice Requires="wps">
+            <w:drawing>
+              <wp:anchor distT="0" distB="0" distL="114300" distR="114300" simplePos="0" relativeHeight="251678720" behindDoc="0" locked="0" layoutInCell="1" allowOverlap="1" wp14:anchorId="3E4842B3" wp14:editId="75339E2C">
+                <wp:simplePos x="0" y="0"/>
+                <wp:positionH relativeFrom="column">
+                  <wp:posOffset>4343400</wp:posOffset>
+                </wp:positionH>
+                <wp:positionV relativeFrom="paragraph">
+                  <wp:posOffset>1143000</wp:posOffset>
+                </wp:positionV>
+                <wp:extent cx="228600" cy="114300"/>
+                <wp:effectExtent l="50800" t="25400" r="0" b="88900"/>
+                <wp:wrapThrough wrapText="bothSides">
+                  <wp:wrapPolygon edited="0">
+                    <wp:start x="0" y="-4800"/>
+                    <wp:lineTo x="-4800" y="0"/>
+                    <wp:lineTo x="-4800" y="19200"/>
+                    <wp:lineTo x="0" y="33600"/>
+                    <wp:lineTo x="19200" y="33600"/>
+                    <wp:lineTo x="19200" y="-4800"/>
+                    <wp:lineTo x="0" y="-4800"/>
+                  </wp:wrapPolygon>
+                </wp:wrapThrough>
+                <wp:docPr id="19" name="Left-Right Arrow 19"/>
+                <wp:cNvGraphicFramePr/>
+                <a:graphic xmlns:a="http://schemas.openxmlformats.org/drawingml/2006/main">
+                  <a:graphicData uri="http://schemas.microsoft.com/office/word/2010/wordprocessingShape">
+                    <wps:wsp>
+                      <wps:cNvSpPr/>
+                      <wps:spPr>
+                        <a:xfrm>
+                          <a:off x="0" y="0"/>
+                          <a:ext cx="228600" cy="114300"/>
+                        </a:xfrm>
+                        <a:prstGeom prst="leftRightArrow">
+                          <a:avLst>
+                            <a:gd name="adj1" fmla="val 50000"/>
+                            <a:gd name="adj2" fmla="val 70101"/>
+                          </a:avLst>
+                        </a:prstGeom>
+                        <a:solidFill>
+                          <a:srgbClr val="FF0000"/>
+                        </a:solidFill>
+                        <a:ln>
+                          <a:noFill/>
+                        </a:ln>
+                      </wps:spPr>
+                      <wps:style>
+                        <a:lnRef idx="1">
+                          <a:schemeClr val="accent1"/>
+                        </a:lnRef>
+                        <a:fillRef idx="3">
+                          <a:schemeClr val="accent1"/>
+                        </a:fillRef>
+                        <a:effectRef idx="2">
+                          <a:schemeClr val="accent1"/>
+                        </a:effectRef>
+                        <a:fontRef idx="minor">
+                          <a:schemeClr val="lt1"/>
+                        </a:fontRef>
+                      </wps:style>
+                      <wps:bodyPr rot="0" spcFirstLastPara="0" vertOverflow="overflow" horzOverflow="overflow" vert="horz" wrap="square" lIns="91440" tIns="45720" rIns="91440" bIns="45720" numCol="1" spcCol="0" rtlCol="0" fromWordArt="0" anchor="ctr" anchorCtr="0" forceAA="0" compatLnSpc="1">
+                        <a:prstTxWarp prst="textNoShape">
+                          <a:avLst/>
+                        </a:prstTxWarp>
+                        <a:noAutofit/>
+                      </wps:bodyPr>
+                    </wps:wsp>
+                  </a:graphicData>
+                </a:graphic>
+              </wp:anchor>
+            </w:drawing>
+          </mc:Choice>
+          <mc:Fallback>
+            <w:pict>
+              <v:shapetype id="_x0000_t69" coordsize="21600,21600" o:spt="69" adj="4320,5400" path="m0,10800l@0,21600@0@3@2@3@2,21600,21600,10800@2,0@2@1@0@1@0,0xe">
+                <v:stroke joinstyle="miter"/>
+                <v:formulas>
+                  <v:f eqn="val #0"/>
+                  <v:f eqn="val #1"/>
+                  <v:f eqn="sum 21600 0 #0"/>
+                  <v:f eqn="sum 21600 0 #1"/>
+                  <v:f eqn="prod #0 #1 10800"/>
+                  <v:f eqn="sum #0 0 @4"/>
+                  <v:f eqn="sum 21600 0 @5"/>
+                </v:formulas>
+                <v:path o:connecttype="custom" o:connectlocs="@2,0;10800,@1;@0,0;0,10800;@0,21600;10800,@3;@2,21600;21600,10800" o:connectangles="270,270,270,180,90,90,90,0" textboxrect="@5,@1,@6,@3"/>
+                <v:handles>
+                  <v:h position="#0,#1" xrange="0,10800" yrange="0,10800"/>
+                </v:handles>
+              </v:shapetype>
+              <v:shape id="Left-Right Arrow 19" o:spid="_x0000_s1026" type="#_x0000_t69" style="position:absolute;margin-left:342pt;margin-top:90pt;width:18pt;height:9pt;z-index:251678720;visibility:visible;mso-wrap-style:square;mso-wrap-distance-left:9pt;mso-wrap-distance-top:0;mso-wrap-distance-right:9pt;mso-wrap-distance-bottom:0;mso-position-horizontal:absolute;mso-position-horizontal-relative:text;mso-position-vertical:absolute;mso-position-vertical-relative:text;v-text-anchor:middle" o:gfxdata="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" adj="7571" fillcolor="red" stroked="f">
+                <v:shadow on="t" opacity="22937f" mv:blur="40000f" origin=",.5" offset="0,23000emu"/>
+                <w10:wrap type="through"/>
+              </v:shape>
+            </w:pict>
+          </mc:Fallback>
+        </mc:AlternateContent>
+      </w:r>
+      <w:r>
+        <w:rPr>
+          <w:b/>
+          <w:noProof/>
+        </w:rPr>
+        <mc:AlternateContent>
+          <mc:Choice Requires="wps">
+            <w:drawing>
+              <wp:anchor distT="0" distB="0" distL="114300" distR="114300" simplePos="0" relativeHeight="251674624" behindDoc="0" locked="0" layoutInCell="1" allowOverlap="1" wp14:anchorId="5847F352" wp14:editId="5B4E7C03">
+                <wp:simplePos x="0" y="0"/>
+                <wp:positionH relativeFrom="column">
+                  <wp:posOffset>3200400</wp:posOffset>
+                </wp:positionH>
+                <wp:positionV relativeFrom="paragraph">
+                  <wp:posOffset>1143000</wp:posOffset>
+                </wp:positionV>
+                <wp:extent cx="228600" cy="114300"/>
+                <wp:effectExtent l="50800" t="25400" r="0" b="88900"/>
+                <wp:wrapThrough wrapText="bothSides">
+                  <wp:wrapPolygon edited="0">
+                    <wp:start x="0" y="-4800"/>
+                    <wp:lineTo x="-4800" y="0"/>
+                    <wp:lineTo x="-4800" y="19200"/>
+                    <wp:lineTo x="0" y="33600"/>
+                    <wp:lineTo x="19200" y="33600"/>
+                    <wp:lineTo x="19200" y="-4800"/>
+                    <wp:lineTo x="0" y="-4800"/>
+                  </wp:wrapPolygon>
+                </wp:wrapThrough>
+                <wp:docPr id="17" name="Left-Right Arrow 17"/>
+                <wp:cNvGraphicFramePr/>
+                <a:graphic xmlns:a="http://schemas.openxmlformats.org/drawingml/2006/main">
+                  <a:graphicData uri="http://schemas.microsoft.com/office/word/2010/wordprocessingShape">
+                    <wps:wsp>
+                      <wps:cNvSpPr/>
+                      <wps:spPr>
+                        <a:xfrm>
+                          <a:off x="0" y="0"/>
+                          <a:ext cx="228600" cy="114300"/>
+                        </a:xfrm>
+                        <a:prstGeom prst="leftRightArrow">
+                          <a:avLst>
+                            <a:gd name="adj1" fmla="val 50000"/>
+                            <a:gd name="adj2" fmla="val 70101"/>
+                          </a:avLst>
+                        </a:prstGeom>
+                        <a:solidFill>
+                          <a:srgbClr val="FF0000"/>
+                        </a:solidFill>
+                        <a:ln>
+                          <a:noFill/>
+                        </a:ln>
+                      </wps:spPr>
+                      <wps:style>
+                        <a:lnRef idx="1">
+                          <a:schemeClr val="accent1"/>
+                        </a:lnRef>
+                        <a:fillRef idx="3">
+                          <a:schemeClr val="accent1"/>
+                        </a:fillRef>
+                        <a:effectRef idx="2">
+                          <a:schemeClr val="accent1"/>
+                        </a:effectRef>
+                        <a:fontRef idx="minor">
+                          <a:schemeClr val="lt1"/>
+                        </a:fontRef>
+                      </wps:style>
+                      <wps:bodyPr rot="0" spcFirstLastPara="0" vertOverflow="overflow" horzOverflow="overflow" vert="horz" wrap="square" lIns="91440" tIns="45720" rIns="91440" bIns="45720" numCol="1" spcCol="0" rtlCol="0" fromWordArt="0" anchor="ctr" anchorCtr="0" forceAA="0" compatLnSpc="1">
+                        <a:prstTxWarp prst="textNoShape">
+                          <a:avLst/>
+                        </a:prstTxWarp>
+                        <a:noAutofit/>
+                      </wps:bodyPr>
+                    </wps:wsp>
+                  </a:graphicData>
+                </a:graphic>
+              </wp:anchor>
+            </w:drawing>
+          </mc:Choice>
+          <mc:Fallback>
+            <w:pict>
+              <v:shape id="Left-Right Arrow 17" o:spid="_x0000_s1026" type="#_x0000_t69" style="position:absolute;margin-left:252pt;margin-top:90pt;width:18pt;height:9pt;z-index:251674624;visibility:visible;mso-wrap-style:square;mso-wrap-distance-left:9pt;mso-wrap-distance-top:0;mso-wrap-distance-right:9pt;mso-wrap-distance-bottom:0;mso-position-horizontal:absolute;mso-position-horizontal-relative:text;mso-position-vertical:absolute;mso-position-vertical-relative:text;v-text-anchor:middle" o:gfxdata="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" adj="7571" fillcolor="red" stroked="f">
+                <v:shadow on="t" opacity="22937f" mv:blur="40000f" origin=",.5" offset="0,23000emu"/>
+                <w10:wrap type="through"/>
+              </v:shape>
+            </w:pict>
+          </mc:Fallback>
+        </mc:AlternateContent>
+      </w:r>
+      <w:r>
+        <w:rPr>
+          <w:b/>
+          <w:noProof/>
+        </w:rPr>
+        <mc:AlternateContent>
+          <mc:Choice Requires="wps">
+            <w:drawing>
+              <wp:anchor distT="0" distB="0" distL="114300" distR="114300" simplePos="0" relativeHeight="251676672" behindDoc="0" locked="0" layoutInCell="1" allowOverlap="1" wp14:anchorId="6CF85627" wp14:editId="0E0E18EC">
+                <wp:simplePos x="0" y="0"/>
+                <wp:positionH relativeFrom="column">
+                  <wp:posOffset>2057400</wp:posOffset>
+                </wp:positionH>
+                <wp:positionV relativeFrom="paragraph">
+                  <wp:posOffset>1143000</wp:posOffset>
+                </wp:positionV>
+                <wp:extent cx="228600" cy="114300"/>
+                <wp:effectExtent l="50800" t="25400" r="0" b="88900"/>
+                <wp:wrapThrough wrapText="bothSides">
+                  <wp:wrapPolygon edited="0">
+                    <wp:start x="0" y="-4800"/>
+                    <wp:lineTo x="-4800" y="0"/>
+                    <wp:lineTo x="-4800" y="19200"/>
+                    <wp:lineTo x="0" y="33600"/>
+                    <wp:lineTo x="19200" y="33600"/>
+                    <wp:lineTo x="19200" y="-4800"/>
+                    <wp:lineTo x="0" y="-4800"/>
+                  </wp:wrapPolygon>
+                </wp:wrapThrough>
+                <wp:docPr id="18" name="Left-Right Arrow 18"/>
+                <wp:cNvGraphicFramePr/>
+                <a:graphic xmlns:a="http://schemas.openxmlformats.org/drawingml/2006/main">
+                  <a:graphicData uri="http://schemas.microsoft.com/office/word/2010/wordprocessingShape">
+                    <wps:wsp>
+                      <wps:cNvSpPr/>
+                      <wps:spPr>
+                        <a:xfrm>
+                          <a:off x="0" y="0"/>
+                          <a:ext cx="228600" cy="114300"/>
+                        </a:xfrm>
+                        <a:prstGeom prst="leftRightArrow">
+                          <a:avLst>
+                            <a:gd name="adj1" fmla="val 50000"/>
+                            <a:gd name="adj2" fmla="val 70101"/>
+                          </a:avLst>
+                        </a:prstGeom>
+                        <a:solidFill>
+                          <a:srgbClr val="FF0000"/>
+                        </a:solidFill>
+                        <a:ln>
+                          <a:noFill/>
+                        </a:ln>
+                      </wps:spPr>
+                      <wps:style>
+                        <a:lnRef idx="1">
+                          <a:schemeClr val="accent1"/>
+                        </a:lnRef>
+                        <a:fillRef idx="3">
+                          <a:schemeClr val="accent1"/>
+                        </a:fillRef>
+                        <a:effectRef idx="2">
+                          <a:schemeClr val="accent1"/>
+                        </a:effectRef>
+                        <a:fontRef idx="minor">
+                          <a:schemeClr val="lt1"/>
+                        </a:fontRef>
+                      </wps:style>
+                      <wps:bodyPr rot="0" spcFirstLastPara="0" vertOverflow="overflow" horzOverflow="overflow" vert="horz" wrap="square" lIns="91440" tIns="45720" rIns="91440" bIns="45720" numCol="1" spcCol="0" rtlCol="0" fromWordArt="0" anchor="ctr" anchorCtr="0" forceAA="0" compatLnSpc="1">
+                        <a:prstTxWarp prst="textNoShape">
+                          <a:avLst/>
+                        </a:prstTxWarp>
+                        <a:noAutofit/>
+                      </wps:bodyPr>
+                    </wps:wsp>
+                  </a:graphicData>
+                </a:graphic>
+              </wp:anchor>
+            </w:drawing>
+          </mc:Choice>
+          <mc:Fallback>
+            <w:pict>
+              <v:shape id="Left-Right Arrow 18" o:spid="_x0000_s1026" type="#_x0000_t69" style="position:absolute;margin-left:162pt;margin-top:90pt;width:18pt;height:9pt;z-index:251676672;visibility:visible;mso-wrap-style:square;mso-wrap-distance-left:9pt;mso-wrap-distance-top:0;mso-wrap-distance-right:9pt;mso-wrap-distance-bottom:0;mso-position-horizontal:absolute;mso-position-horizontal-relative:text;mso-position-vertical:absolute;mso-position-vertical-relative:text;v-text-anchor:middle" o:gfxdata="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" adj="7571" fillcolor="red" stroked="f">
+                <v:shadow on="t" opacity="22937f" mv:blur="40000f" origin=",.5" offset="0,23000emu"/>
+                <w10:wrap type="through"/>
+              </v:shape>
+            </w:pict>
+          </mc:Fallback>
+        </mc:AlternateContent>
+      </w:r>
+      <w:r>
+        <w:rPr>
+          <w:b/>
+          <w:noProof/>
+        </w:rPr>
+        <mc:AlternateContent>
+          <mc:Choice Requires="wps">
+            <w:drawing>
+              <wp:anchor distT="0" distB="0" distL="114300" distR="114300" simplePos="0" relativeHeight="251672576" behindDoc="0" locked="0" layoutInCell="1" allowOverlap="1" wp14:anchorId="4DDEC7DC" wp14:editId="76A6309D">
+                <wp:simplePos x="0" y="0"/>
+                <wp:positionH relativeFrom="column">
+                  <wp:posOffset>914400</wp:posOffset>
+                </wp:positionH>
+                <wp:positionV relativeFrom="paragraph">
+                  <wp:posOffset>1143000</wp:posOffset>
+                </wp:positionV>
+                <wp:extent cx="228600" cy="114300"/>
+                <wp:effectExtent l="50800" t="25400" r="0" b="88900"/>
+                <wp:wrapThrough wrapText="bothSides">
+                  <wp:wrapPolygon edited="0">
+                    <wp:start x="0" y="-4800"/>
+                    <wp:lineTo x="-4800" y="0"/>
+                    <wp:lineTo x="-4800" y="19200"/>
+                    <wp:lineTo x="0" y="33600"/>
+                    <wp:lineTo x="19200" y="33600"/>
+                    <wp:lineTo x="19200" y="-4800"/>
+                    <wp:lineTo x="0" y="-4800"/>
+                  </wp:wrapPolygon>
+                </wp:wrapThrough>
+                <wp:docPr id="16" name="Left-Right Arrow 16"/>
+                <wp:cNvGraphicFramePr/>
+                <a:graphic xmlns:a="http://schemas.openxmlformats.org/drawingml/2006/main">
+                  <a:graphicData uri="http://schemas.microsoft.com/office/word/2010/wordprocessingShape">
+                    <wps:wsp>
+                      <wps:cNvSpPr/>
+                      <wps:spPr>
+                        <a:xfrm>
+                          <a:off x="0" y="0"/>
+                          <a:ext cx="228600" cy="114300"/>
+                        </a:xfrm>
+                        <a:prstGeom prst="leftRightArrow">
+                          <a:avLst>
+                            <a:gd name="adj1" fmla="val 50000"/>
+                            <a:gd name="adj2" fmla="val 70101"/>
+                          </a:avLst>
+                        </a:prstGeom>
+                        <a:solidFill>
+                          <a:srgbClr val="FF0000"/>
+                        </a:solidFill>
+                        <a:ln>
+                          <a:noFill/>
+                        </a:ln>
+                      </wps:spPr>
+                      <wps:style>
+                        <a:lnRef idx="1">
+                          <a:schemeClr val="accent1"/>
+                        </a:lnRef>
+                        <a:fillRef idx="3">
+                          <a:schemeClr val="accent1"/>
+                        </a:fillRef>
+                        <a:effectRef idx="2">
+                          <a:schemeClr val="accent1"/>
+                        </a:effectRef>
+                        <a:fontRef idx="minor">
+                          <a:schemeClr val="lt1"/>
+                        </a:fontRef>
+                      </wps:style>
+                      <wps:bodyPr rot="0" spcFirstLastPara="0" vertOverflow="overflow" horzOverflow="overflow" vert="horz" wrap="square" lIns="91440" tIns="45720" rIns="91440" bIns="45720" numCol="1" spcCol="0" rtlCol="0" fromWordArt="0" anchor="ctr" anchorCtr="0" forceAA="0" compatLnSpc="1">
+                        <a:prstTxWarp prst="textNoShape">
+                          <a:avLst/>
+                        </a:prstTxWarp>
+                        <a:noAutofit/>
+                      </wps:bodyPr>
+                    </wps:wsp>
+                  </a:graphicData>
+                </a:graphic>
+              </wp:anchor>
+            </w:drawing>
+          </mc:Choice>
+          <mc:Fallback>
+            <w:pict>
+              <v:shape id="Left-Right Arrow 16" o:spid="_x0000_s1026" type="#_x0000_t69" style="position:absolute;margin-left:1in;margin-top:90pt;width:18pt;height:9pt;z-index:251672576;visibility:visible;mso-wrap-style:square;mso-wrap-distance-left:9pt;mso-wrap-distance-top:0;mso-wrap-distance-right:9pt;mso-wrap-distance-bottom:0;mso-position-horizontal:absolute;mso-position-horizontal-relative:text;mso-position-vertical:absolute;mso-position-vertical-relative:text;v-text-anchor:middle" o:gfxdata="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" adj="7571" fillcolor="red" stroked="f">
+                <v:shadow on="t" opacity="22937f" mv:blur="40000f" origin=",.5" offset="0,23000emu"/>
+                <w10:wrap type="through"/>
+              </v:shape>
+            </w:pict>
+          </mc:Fallback>
+        </mc:AlternateContent>
+      </w:r>
+      <w:r>
+        <w:rPr>
+          <w:b/>
+          <w:noProof/>
+        </w:rPr>
+        <mc:AlternateContent>
+          <mc:Choice Requires="wps">
+            <w:drawing>
+              <wp:anchor distT="0" distB="0" distL="114300" distR="114300" simplePos="0" relativeHeight="251663360" behindDoc="0" locked="0" layoutInCell="1" allowOverlap="1" wp14:anchorId="60A3F43D" wp14:editId="0CDDB615">
+                <wp:simplePos x="0" y="0"/>
+                <wp:positionH relativeFrom="column">
+                  <wp:posOffset>0</wp:posOffset>
+                </wp:positionH>
+                <wp:positionV relativeFrom="paragraph">
+                  <wp:posOffset>800100</wp:posOffset>
+                </wp:positionV>
+                <wp:extent cx="914400" cy="685800"/>
+                <wp:effectExtent l="50800" t="25400" r="76200" b="101600"/>
+                <wp:wrapThrough wrapText="bothSides">
+                  <wp:wrapPolygon edited="0">
+                    <wp:start x="-1200" y="-800"/>
+                    <wp:lineTo x="-1200" y="24000"/>
+                    <wp:lineTo x="22800" y="24000"/>
+                    <wp:lineTo x="22800" y="-800"/>
+                    <wp:lineTo x="-1200" y="-800"/>
+                  </wp:wrapPolygon>
+                </wp:wrapThrough>
+                <wp:docPr id="11" name="Rectangle 11"/>
+                <wp:cNvGraphicFramePr/>
+                <a:graphic xmlns:a="http://schemas.openxmlformats.org/drawingml/2006/main">
+                  <a:graphicData uri="http://schemas.microsoft.com/office/word/2010/wordprocessingShape">
+                    <wps:wsp>
+                      <wps:cNvSpPr/>
+                      <wps:spPr>
+                        <a:xfrm>
+                          <a:off x="0" y="0"/>
+                          <a:ext cx="914400" cy="685800"/>
+                        </a:xfrm>
+                        <a:prstGeom prst="rect">
+                          <a:avLst/>
+                        </a:prstGeom>
+                        <a:noFill/>
+                        <a:ln w="28575" cmpd="sng">
+                          <a:solidFill>
+                            <a:srgbClr val="000000"/>
+                          </a:solidFill>
+                        </a:ln>
+                      </wps:spPr>
+                      <wps:style>
+                        <a:lnRef idx="1">
+                          <a:schemeClr val="accent1"/>
+                        </a:lnRef>
+                        <a:fillRef idx="3">
+                          <a:schemeClr val="accent1"/>
+                        </a:fillRef>
+                        <a:effectRef idx="2">
+                          <a:schemeClr val="accent1"/>
+                        </a:effectRef>
+                        <a:fontRef idx="minor">
+                          <a:schemeClr val="lt1"/>
+                        </a:fontRef>
+                      </wps:style>
+                      <wps:txbx>
+                        <w:txbxContent>
+                          <w:p>
+                            <w:pPr>
+                              <w:jc w:val="center"/>
+                              <w:rPr>
+                                <w:color w:val="000000" w:themeColor="text1"/>
+                              </w:rPr>
+                            </w:pPr>
+                            <w:r>
+                              <w:rPr>
+                                <w:color w:val="000000" w:themeColor="text1"/>
+                              </w:rPr>
+                              <w:t>About/ Home</w:t>
+                            </w:r>
+                          </w:p>
+                        </w:txbxContent>
+                      </wps:txbx>
+                      <wps:bodyPr rot="0" spcFirstLastPara="0" vertOverflow="overflow" horzOverflow="overflow" vert="horz" wrap="square" lIns="91440" tIns="45720" rIns="91440" bIns="45720" numCol="1" spcCol="0" rtlCol="0" fromWordArt="0" anchor="ctr" anchorCtr="0" forceAA="0" compatLnSpc="1">
+                        <a:prstTxWarp prst="textNoShape">
+                          <a:avLst/>
+                        </a:prstTxWarp>
+                        <a:noAutofit/>
+                      </wps:bodyPr>
+                    </wps:wsp>
+                  </a:graphicData>
+                </a:graphic>
+              </wp:anchor>
+            </w:drawing>
+          </mc:Choice>
+          <mc:Fallback>
+            <w:pict>
+              <v:rect id="Rectangle 11" o:spid="_x0000_s1026" style="position:absolute;margin-left:0;margin-top:63pt;width:1in;height:54pt;z-index:251663360;visibility:visible;mso-wrap-style:square;mso-wrap-distance-left:9pt;mso-wrap-distance-top:0;mso-wrap-distance-right:9pt;mso-wrap-distance-bottom:0;mso-position-horizontal:absolute;mso-position-horizontal-relative:text;mso-position-vertical:absolute;mso-position-vertical-relative:text;v-text-anchor:middle" o:gfxdata="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" filled="f" strokeweight="2.25pt">
+                <v:shadow on="t" opacity="22937f" mv:blur="40000f" origin=",.5" offset="0,23000emu"/>
+                <v:textbox>
+                  <w:txbxContent>
+                    <w:p>
+                      <w:pPr>
+                        <w:jc w:val="center"/>
+                        <w:rPr>
+                          <w:color w:val="000000" w:themeColor="text1"/>
+                        </w:rPr>
+                      </w:pPr>
+                      <w:r>
+                        <w:rPr>
+                          <w:color w:val="000000" w:themeColor="text1"/>
+                        </w:rPr>
+                        <w:t>About/ Home</w:t>
+                      </w:r>
+                    </w:p>
+                  </w:txbxContent>
+                </v:textbox>
+                <w10:wrap type="through"/>
+              </v:rect>
+            </w:pict>
+          </mc:Fallback>
+        </mc:AlternateContent>
+      </w:r>
+      <w:r>
+        <w:rPr>
+          <w:b/>
+          <w:noProof/>
+        </w:rPr>
+        <mc:AlternateContent>
+          <mc:Choice Requires="wps">
+            <w:drawing>
+              <wp:anchor distT="0" distB="0" distL="114300" distR="114300" simplePos="0" relativeHeight="251665408" behindDoc="0" locked="0" layoutInCell="1" allowOverlap="1" wp14:anchorId="309F0904" wp14:editId="60299992">
+                <wp:simplePos x="0" y="0"/>
+                <wp:positionH relativeFrom="column">
+                  <wp:posOffset>1143000</wp:posOffset>
+                </wp:positionH>
+                <wp:positionV relativeFrom="paragraph">
+                  <wp:posOffset>800100</wp:posOffset>
+                </wp:positionV>
+                <wp:extent cx="914400" cy="685800"/>
+                <wp:effectExtent l="50800" t="25400" r="76200" b="101600"/>
+                <wp:wrapThrough wrapText="bothSides">
+                  <wp:wrapPolygon edited="0">
+                    <wp:start x="-1200" y="-800"/>
+                    <wp:lineTo x="-1200" y="24000"/>
+                    <wp:lineTo x="22800" y="24000"/>
+                    <wp:lineTo x="22800" y="-800"/>
+                    <wp:lineTo x="-1200" y="-800"/>
+                  </wp:wrapPolygon>
+                </wp:wrapThrough>
+                <wp:docPr id="12" name="Rectangle 12"/>
+                <wp:cNvGraphicFramePr/>
+                <a:graphic xmlns:a="http://schemas.openxmlformats.org/drawingml/2006/main">
+                  <a:graphicData uri="http://schemas.microsoft.com/office/word/2010/wordprocessingShape">
+                    <wps:wsp>
+                      <wps:cNvSpPr/>
+                      <wps:spPr>
+                        <a:xfrm>
+                          <a:off x="0" y="0"/>
+                          <a:ext cx="914400" cy="685800"/>
+                        </a:xfrm>
+                        <a:prstGeom prst="rect">
+                          <a:avLst/>
+                        </a:prstGeom>
+                        <a:noFill/>
+                        <a:ln w="28575" cmpd="sng">
+                          <a:solidFill>
+                            <a:srgbClr val="000000"/>
+                          </a:solidFill>
+                        </a:ln>
+                      </wps:spPr>
+                      <wps:style>
+                        <a:lnRef idx="1">
+                          <a:schemeClr val="accent1"/>
+                        </a:lnRef>
+                        <a:fillRef idx="3">
+                          <a:schemeClr val="accent1"/>
+                        </a:fillRef>
+                        <a:effectRef idx="2">
+                          <a:schemeClr val="accent1"/>
+                        </a:effectRef>
+                        <a:fontRef idx="minor">
+                          <a:schemeClr val="lt1"/>
+                        </a:fontRef>
+                      </wps:style>
+                      <wps:txbx>
+                        <w:txbxContent>
+                          <w:p>
+                            <w:pPr>
+                              <w:jc w:val="center"/>
+                              <w:rPr>
+                                <w:color w:val="000000" w:themeColor="text1"/>
+                              </w:rPr>
+                            </w:pPr>
+                            <w:r>
+                              <w:rPr>
+                                <w:color w:val="000000" w:themeColor="text1"/>
+                              </w:rPr>
+                              <w:t>Gallery</w:t>
+                            </w:r>
+                          </w:p>
+                        </w:txbxContent>
+                      </wps:txbx>
+                      <wps:bodyPr rot="0" spcFirstLastPara="0" vertOverflow="overflow" horzOverflow="overflow" vert="horz" wrap="square" lIns="91440" tIns="45720" rIns="91440" bIns="45720" numCol="1" spcCol="0" rtlCol="0" fromWordArt="0" anchor="ctr" anchorCtr="0" forceAA="0" compatLnSpc="1">
+                        <a:prstTxWarp prst="textNoShape">
+                          <a:avLst/>
+                        </a:prstTxWarp>
+                        <a:noAutofit/>
+                      </wps:bodyPr>
+                    </wps:wsp>
+                  </a:graphicData>
+                </a:graphic>
+              </wp:anchor>
+            </w:drawing>
+          </mc:Choice>
+          <mc:Fallback>
+            <w:pict>
+              <v:rect id="Rectangle 12" o:spid="_x0000_s1027" style="position:absolute;margin-left:90pt;margin-top:63pt;width:1in;height:54pt;z-index:251665408;visibility:visible;mso-wrap-style:square;mso-wrap-distance-left:9pt;mso-wrap-distance-top:0;mso-wrap-distance-right:9pt;mso-wrap-distance-bottom:0;mso-position-horizontal:absolute;mso-position-horizontal-relative:text;mso-position-vertical:absolute;mso-position-vertical-relative:text;v-text-anchor:middle" o:gfxdata="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" filled="f" strokeweight="2.25pt">
+                <v:shadow on="t" opacity="22937f" mv:blur="40000f" origin=",.5" offset="0,23000emu"/>
+                <v:textbox>
+                  <w:txbxContent>
+                    <w:p>
+                      <w:pPr>
+                        <w:jc w:val="center"/>
+                        <w:rPr>
+                          <w:color w:val="000000" w:themeColor="text1"/>
+                        </w:rPr>
+                      </w:pPr>
+                      <w:r>
+                        <w:rPr>
+                          <w:color w:val="000000" w:themeColor="text1"/>
+                        </w:rPr>
+                        <w:t>Gallery</w:t>
+                      </w:r>
+                    </w:p>
+                  </w:txbxContent>
+                </v:textbox>
+                <w10:wrap type="through"/>
+              </v:rect>
+            </w:pict>
+          </mc:Fallback>
+        </mc:AlternateContent>
+      </w:r>
+      <w:r>
+        <w:rPr>
+          <w:b/>
+          <w:noProof/>
+        </w:rPr>
+        <mc:AlternateContent>
+          <mc:Choice Requires="wps">
+            <w:drawing>
+              <wp:anchor distT="0" distB="0" distL="114300" distR="114300" simplePos="0" relativeHeight="251671552" behindDoc="0" locked="0" layoutInCell="1" allowOverlap="1" wp14:anchorId="36F55BF1" wp14:editId="7DD50796">
+                <wp:simplePos x="0" y="0"/>
+                <wp:positionH relativeFrom="column">
+                  <wp:posOffset>2286000</wp:posOffset>
+                </wp:positionH>
+                <wp:positionV relativeFrom="paragraph">
+                  <wp:posOffset>800100</wp:posOffset>
+                </wp:positionV>
+                <wp:extent cx="914400" cy="685800"/>
+                <wp:effectExtent l="50800" t="25400" r="76200" b="101600"/>
+                <wp:wrapThrough wrapText="bothSides">
+                  <wp:wrapPolygon edited="0">
+                    <wp:start x="-1200" y="-800"/>
+                    <wp:lineTo x="-1200" y="24000"/>
+                    <wp:lineTo x="22800" y="24000"/>
+                    <wp:lineTo x="22800" y="-800"/>
+                    <wp:lineTo x="-1200" y="-800"/>
+                  </wp:wrapPolygon>
+                </wp:wrapThrough>
+                <wp:docPr id="15" name="Rectangle 15"/>
+                <wp:cNvGraphicFramePr/>
+                <a:graphic xmlns:a="http://schemas.openxmlformats.org/drawingml/2006/main">
+                  <a:graphicData uri="http://schemas.microsoft.com/office/word/2010/wordprocessingShape">
+                    <wps:wsp>
+                      <wps:cNvSpPr/>
+                      <wps:spPr>
+                        <a:xfrm>
+                          <a:off x="0" y="0"/>
+                          <a:ext cx="914400" cy="685800"/>
+                        </a:xfrm>
+                        <a:prstGeom prst="rect">
+                          <a:avLst/>
+                        </a:prstGeom>
+                        <a:noFill/>
+                        <a:ln w="28575" cmpd="sng">
+                          <a:solidFill>
+                            <a:srgbClr val="000000"/>
+                          </a:solidFill>
+                        </a:ln>
+                      </wps:spPr>
+                      <wps:style>
+                        <a:lnRef idx="1">
+                          <a:schemeClr val="accent1"/>
+                        </a:lnRef>
+                        <a:fillRef idx="3">
+                          <a:schemeClr val="accent1"/>
+                        </a:fillRef>
+                        <a:effectRef idx="2">
+                          <a:schemeClr val="accent1"/>
+                        </a:effectRef>
+                        <a:fontRef idx="minor">
+                          <a:schemeClr val="lt1"/>
+                        </a:fontRef>
+                      </wps:style>
+                      <wps:txbx>
+                        <w:txbxContent>
+                          <w:p>
+                            <w:pPr>
+                              <w:jc w:val="center"/>
+                              <w:rPr>
+                                <w:color w:val="000000" w:themeColor="text1"/>
+                              </w:rPr>
+                            </w:pPr>
+                            <w:r>
+                              <w:rPr>
+                                <w:color w:val="000000" w:themeColor="text1"/>
+                              </w:rPr>
+                              <w:t>Awards</w:t>
+                            </w:r>
+                          </w:p>
+                        </w:txbxContent>
+                      </wps:txbx>
+                      <wps:bodyPr rot="0" spcFirstLastPara="0" vertOverflow="overflow" horzOverflow="overflow" vert="horz" wrap="square" lIns="91440" tIns="45720" rIns="91440" bIns="45720" numCol="1" spcCol="0" rtlCol="0" fromWordArt="0" anchor="ctr" anchorCtr="0" forceAA="0" compatLnSpc="1">
+                        <a:prstTxWarp prst="textNoShape">
+                          <a:avLst/>
+                        </a:prstTxWarp>
+                        <a:noAutofit/>
+                      </wps:bodyPr>
+                    </wps:wsp>
+                  </a:graphicData>
+                </a:graphic>
+              </wp:anchor>
+            </w:drawing>
+          </mc:Choice>
+          <mc:Fallback>
+            <w:pict>
+              <v:rect id="Rectangle 15" o:spid="_x0000_s1028" style="position:absolute;margin-left:180pt;margin-top:63pt;width:1in;height:54pt;z-index:251671552;visibility:visible;mso-wrap-style:square;mso-wrap-distance-left:9pt;mso-wrap-distance-top:0;mso-wrap-distance-right:9pt;mso-wrap-distance-bottom:0;mso-position-horizontal:absolute;mso-position-horizontal-relative:text;mso-position-vertical:absolute;mso-position-vertical-relative:text;v-text-anchor:middle" o:gfxdata="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" filled="f" strokeweight="2.25pt">
+                <v:shadow on="t" opacity="22937f" mv:blur="40000f" origin=",.5" offset="0,23000emu"/>
+                <v:textbox>
+                  <w:txbxContent>
+                    <w:p>
+                      <w:pPr>
+                        <w:jc w:val="center"/>
+                        <w:rPr>
+                          <w:color w:val="000000" w:themeColor="text1"/>
+                        </w:rPr>
+                      </w:pPr>
+                      <w:r>
+                        <w:rPr>
+                          <w:color w:val="000000" w:themeColor="text1"/>
+                        </w:rPr>
+                        <w:t>Awards</w:t>
+                      </w:r>
+                    </w:p>
+                  </w:txbxContent>
+                </v:textbox>
+                <w10:wrap type="through"/>
+              </v:rect>
+            </w:pict>
+          </mc:Fallback>
+        </mc:AlternateContent>
+      </w:r>
+      <w:r>
+        <w:rPr>
+          <w:b/>
+          <w:noProof/>
+        </w:rPr>
+        <mc:AlternateContent>
+          <mc:Choice Requires="wps">
+            <w:drawing>
+              <wp:anchor distT="0" distB="0" distL="114300" distR="114300" simplePos="0" relativeHeight="251669504" behindDoc="0" locked="0" layoutInCell="1" allowOverlap="1" wp14:anchorId="7090F9EE" wp14:editId="04D103CB">
+                <wp:simplePos x="0" y="0"/>
+                <wp:positionH relativeFrom="column">
+                  <wp:posOffset>3429000</wp:posOffset>
+                </wp:positionH>
+                <wp:positionV relativeFrom="paragraph">
+                  <wp:posOffset>800100</wp:posOffset>
+                </wp:positionV>
+                <wp:extent cx="914400" cy="685800"/>
+                <wp:effectExtent l="50800" t="25400" r="76200" b="101600"/>
+                <wp:wrapThrough wrapText="bothSides">
+                  <wp:wrapPolygon edited="0">
+                    <wp:start x="-1200" y="-800"/>
+                    <wp:lineTo x="-1200" y="24000"/>
+                    <wp:lineTo x="22800" y="24000"/>
+                    <wp:lineTo x="22800" y="-800"/>
+                    <wp:lineTo x="-1200" y="-800"/>
+                  </wp:wrapPolygon>
+                </wp:wrapThrough>
+                <wp:docPr id="14" name="Rectangle 14"/>
+                <wp:cNvGraphicFramePr/>
+                <a:graphic xmlns:a="http://schemas.openxmlformats.org/drawingml/2006/main">
+                  <a:graphicData uri="http://schemas.microsoft.com/office/word/2010/wordprocessingShape">
+                    <wps:wsp>
+                      <wps:cNvSpPr/>
+                      <wps:spPr>
+                        <a:xfrm>
+                          <a:off x="0" y="0"/>
+                          <a:ext cx="914400" cy="685800"/>
+                        </a:xfrm>
+                        <a:prstGeom prst="rect">
+                          <a:avLst/>
+                        </a:prstGeom>
+                        <a:noFill/>
+                        <a:ln w="28575" cmpd="sng">
+                          <a:solidFill>
+                            <a:srgbClr val="000000"/>
+                          </a:solidFill>
+                        </a:ln>
+                      </wps:spPr>
+                      <wps:style>
+                        <a:lnRef idx="1">
+                          <a:schemeClr val="accent1"/>
+                        </a:lnRef>
+                        <a:fillRef idx="3">
+                          <a:schemeClr val="accent1"/>
+                        </a:fillRef>
+                        <a:effectRef idx="2">
+                          <a:schemeClr val="accent1"/>
+                        </a:effectRef>
+                        <a:fontRef idx="minor">
+                          <a:schemeClr val="lt1"/>
+                        </a:fontRef>
+                      </wps:style>
+                      <wps:txbx>
+                        <w:txbxContent>
+                          <w:p>
+                            <w:pPr>
+                              <w:jc w:val="center"/>
+                              <w:rPr>
+                                <w:color w:val="000000" w:themeColor="text1"/>
+                              </w:rPr>
+                            </w:pPr>
+                            <w:r>
+                              <w:rPr>
+                                <w:color w:val="000000" w:themeColor="text1"/>
+                              </w:rPr>
+                              <w:t>Skills</w:t>
+                            </w:r>
+                          </w:p>
+                        </w:txbxContent>
+                      </wps:txbx>
+                      <wps:bodyPr rot="0" spcFirstLastPara="0" vertOverflow="overflow" horzOverflow="overflow" vert="horz" wrap="square" lIns="91440" tIns="45720" rIns="91440" bIns="45720" numCol="1" spcCol="0" rtlCol="0" fromWordArt="0" anchor="ctr" anchorCtr="0" forceAA="0" compatLnSpc="1">
+                        <a:prstTxWarp prst="textNoShape">
+                          <a:avLst/>
+                        </a:prstTxWarp>
+                        <a:noAutofit/>
+                      </wps:bodyPr>
+                    </wps:wsp>
+                  </a:graphicData>
+                </a:graphic>
+              </wp:anchor>
+            </w:drawing>
+          </mc:Choice>
+          <mc:Fallback>
+            <w:pict>
+              <v:rect id="Rectangle 14" o:spid="_x0000_s1029" style="position:absolute;margin-left:270pt;margin-top:63pt;width:1in;height:54pt;z-index:251669504;visibility:visible;mso-wrap-style:square;mso-wrap-distance-left:9pt;mso-wrap-distance-top:0;mso-wrap-distance-right:9pt;mso-wrap-distance-bottom:0;mso-position-horizontal:absolute;mso-position-horizontal-relative:text;mso-position-vertical:absolute;mso-position-vertical-relative:text;v-text-anchor:middle" o:gfxdata="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" filled="f" strokeweight="2.25pt">
+                <v:shadow on="t" opacity="22937f" mv:blur="40000f" origin=",.5" offset="0,23000emu"/>
+                <v:textbox>
+                  <w:txbxContent>
+                    <w:p>
+                      <w:pPr>
+                        <w:jc w:val="center"/>
+                        <w:rPr>
+                          <w:color w:val="000000" w:themeColor="text1"/>
+                        </w:rPr>
+                      </w:pPr>
+                      <w:r>
+                        <w:rPr>
+                          <w:color w:val="000000" w:themeColor="text1"/>
+                        </w:rPr>
+                        <w:t>Skills</w:t>
+                      </w:r>
+                    </w:p>
+                  </w:txbxContent>
+                </v:textbox>
+                <w10:wrap type="through"/>
+              </v:rect>
+            </w:pict>
+          </mc:Fallback>
+        </mc:AlternateContent>
+      </w:r>
+      <w:r>
+        <w:rPr>
+          <w:b/>
+          <w:noProof/>
+        </w:rPr>
+        <mc:AlternateContent>
+          <mc:Choice Requires="wps">
+            <w:drawing>
+              <wp:anchor distT="0" distB="0" distL="114300" distR="114300" simplePos="0" relativeHeight="251667456" behindDoc="0" locked="0" layoutInCell="1" allowOverlap="1" wp14:anchorId="618B3E9D" wp14:editId="35EDEBE5">
+                <wp:simplePos x="0" y="0"/>
+                <wp:positionH relativeFrom="column">
+                  <wp:posOffset>4572000</wp:posOffset>
+                </wp:positionH>
+                <wp:positionV relativeFrom="paragraph">
+                  <wp:posOffset>800100</wp:posOffset>
+                </wp:positionV>
+                <wp:extent cx="914400" cy="685800"/>
+                <wp:effectExtent l="50800" t="25400" r="76200" b="101600"/>
+                <wp:wrapThrough wrapText="bothSides">
+                  <wp:wrapPolygon edited="0">
+                    <wp:start x="-1200" y="-800"/>
+                    <wp:lineTo x="-1200" y="24000"/>
+                    <wp:lineTo x="22800" y="24000"/>
+                    <wp:lineTo x="22800" y="-800"/>
+                    <wp:lineTo x="-1200" y="-800"/>
+                  </wp:wrapPolygon>
+                </wp:wrapThrough>
+                <wp:docPr id="13" name="Rectangle 13"/>
+                <wp:cNvGraphicFramePr/>
+                <a:graphic xmlns:a="http://schemas.openxmlformats.org/drawingml/2006/main">
+                  <a:graphicData uri="http://schemas.microsoft.com/office/word/2010/wordprocessingShape">
+                    <wps:wsp>
+                      <wps:cNvSpPr/>
+                      <wps:spPr>
+                        <a:xfrm>
+                          <a:off x="0" y="0"/>
+                          <a:ext cx="914400" cy="685800"/>
+                        </a:xfrm>
+                        <a:prstGeom prst="rect">
+                          <a:avLst/>
+                        </a:prstGeom>
+                        <a:noFill/>
+                        <a:ln w="28575" cmpd="sng">
+                          <a:solidFill>
+                            <a:srgbClr val="000000"/>
+                          </a:solidFill>
+                        </a:ln>
+                      </wps:spPr>
+                      <wps:style>
+                        <a:lnRef idx="1">
+                          <a:schemeClr val="accent1"/>
+                        </a:lnRef>
+                        <a:fillRef idx="3">
+                          <a:schemeClr val="accent1"/>
+                        </a:fillRef>
+                        <a:effectRef idx="2">
+                          <a:schemeClr val="accent1"/>
+                        </a:effectRef>
+                        <a:fontRef idx="minor">
+                          <a:schemeClr val="lt1"/>
+                        </a:fontRef>
+                      </wps:style>
+                      <wps:txbx>
+                        <w:txbxContent>
+                          <w:p>
+                            <w:pPr>
+                              <w:jc w:val="center"/>
+                              <w:rPr>
+                                <w:color w:val="000000" w:themeColor="text1"/>
+                              </w:rPr>
+                            </w:pPr>
+                            <w:r>
+                              <w:rPr>
+                                <w:color w:val="000000" w:themeColor="text1"/>
+                              </w:rPr>
+                              <w:t>Contact</w:t>
+                            </w:r>
+                          </w:p>
+                        </w:txbxContent>
+                      </wps:txbx>
+                      <wps:bodyPr rot="0" spcFirstLastPara="0" vertOverflow="overflow" horzOverflow="overflow" vert="horz" wrap="square" lIns="91440" tIns="45720" rIns="91440" bIns="45720" numCol="1" spcCol="0" rtlCol="0" fromWordArt="0" anchor="ctr" anchorCtr="0" forceAA="0" compatLnSpc="1">
+                        <a:prstTxWarp prst="textNoShape">
+                          <a:avLst/>
+                        </a:prstTxWarp>
+                        <a:noAutofit/>
+                      </wps:bodyPr>
+                    </wps:wsp>
+                  </a:graphicData>
+                </a:graphic>
+              </wp:anchor>
+            </w:drawing>
+          </mc:Choice>
+          <mc:Fallback>
+            <w:pict>
+              <v:rect id="Rectangle 13" o:spid="_x0000_s1030" style="position:absolute;margin-left:5in;margin-top:63pt;width:1in;height:54pt;z-index:251667456;visibility:visible;mso-wrap-style:square;mso-wrap-distance-left:9pt;mso-wrap-distance-top:0;mso-wrap-distance-right:9pt;mso-wrap-distance-bottom:0;mso-position-horizontal:absolute;mso-position-horizontal-relative:text;mso-position-vertical:absolute;mso-position-vertical-relative:text;v-text-anchor:middle" o:gfxdata="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" filled="f" strokeweight="2.25pt">
+                <v:shadow on="t" opacity="22937f" mv:blur="40000f" origin=",.5" offset="0,23000emu"/>
+                <v:textbox>
+                  <w:txbxContent>
+                    <w:p>
+                      <w:pPr>
+                        <w:jc w:val="center"/>
+                        <w:rPr>
+                          <w:color w:val="000000" w:themeColor="text1"/>
+                        </w:rPr>
+                      </w:pPr>
+                      <w:r>
+                        <w:rPr>
+                          <w:color w:val="000000" w:themeColor="text1"/>
+                        </w:rPr>
+                        <w:t>Contact</w:t>
+                      </w:r>
+                    </w:p>
+                  </w:txbxContent>
+                </v:textbox>
+                <w10:wrap type="through"/>
+              </v:rect>
+            </w:pict>
+          </mc:Fallback>
+        </mc:AlternateContent>
+      </w:r>
+      <w:r>
+        <w:rPr>
+          <w:b/>
+        </w:rPr>
+        <w:t xml:space="preserve">Site Map: </w:t>
+      </w:r>
+      <w:r>
+        <w:t xml:space="preserve">All of the pages will be accessible from the navigation bar. Possibly on the gallery I will have folders that you can click on </w:t>
+      </w:r>
+      <w:proofErr w:type="gramStart"/>
+      <w:r>
+        <w:t>an it</w:t>
+      </w:r>
+      <w:proofErr w:type="gramEnd"/>
+      <w:r>
+        <w:t xml:space="preserve"> will open a gallery that relates to that topic.</w:t>
+      </w:r>
+    </w:p>
     <w:p/>
+    <w:p/>
+    <w:p/>
+    <w:p/>
+    <w:p>
+      <w:r>
+        <w:rPr>
+          <w:b/>
+          <w:noProof/>
+        </w:rPr>
+        <mc:AlternateContent>
+          <mc:Choice Requires="wps">
+            <w:drawing>
+              <wp:anchor distT="0" distB="0" distL="114300" distR="114300" simplePos="0" relativeHeight="251681792" behindDoc="0" locked="0" layoutInCell="1" allowOverlap="1" wp14:anchorId="037F8863" wp14:editId="4E9FE96C">
+                <wp:simplePos x="0" y="0"/>
+                <wp:positionH relativeFrom="column">
+                  <wp:posOffset>0</wp:posOffset>
+                </wp:positionH>
+                <wp:positionV relativeFrom="paragraph">
+                  <wp:posOffset>668020</wp:posOffset>
+                </wp:positionV>
+                <wp:extent cx="914400" cy="342900"/>
+                <wp:effectExtent l="0" t="0" r="0" b="12700"/>
+                <wp:wrapSquare wrapText="bothSides"/>
+                <wp:docPr id="22" name="Text Box 22"/>
+                <wp:cNvGraphicFramePr/>
+                <a:graphic xmlns:a="http://schemas.openxmlformats.org/drawingml/2006/main">
+                  <a:graphicData uri="http://schemas.microsoft.com/office/word/2010/wordprocessingShape">
+                    <wps:wsp>
+                      <wps:cNvSpPr txBox="1"/>
+                      <wps:spPr>
+                        <a:xfrm>
+                          <a:off x="0" y="0"/>
+                          <a:ext cx="914400" cy="342900"/>
+                        </a:xfrm>
+                        <a:prstGeom prst="rect">
+                          <a:avLst/>
+                        </a:prstGeom>
+                        <a:noFill/>
+                        <a:ln>
+                          <a:noFill/>
+                        </a:ln>
+                        <a:effectLst/>
+                        <a:extLst>
+                          <a:ext uri="{C572A759-6A51-4108-AA02-DFA0A04FC94B}">
+                            <ma14:wrappingTextBoxFlag xmlns:ma14="http://schemas.microsoft.com/office/mac/drawingml/2011/main"/>
+                          </a:ext>
+                        </a:extLst>
+                      </wps:spPr>
+                      <wps:style>
+                        <a:lnRef idx="0">
+                          <a:schemeClr val="accent1"/>
+                        </a:lnRef>
+                        <a:fillRef idx="0">
+                          <a:schemeClr val="accent1"/>
+                        </a:fillRef>
+                        <a:effectRef idx="0">
+                          <a:schemeClr val="accent1"/>
+                        </a:effectRef>
+                        <a:fontRef idx="minor">
+                          <a:schemeClr val="dk1"/>
+                        </a:fontRef>
+                      </wps:style>
+                      <wps:txbx>
+                        <w:txbxContent>
+                          <w:p>
+                            <w:r>
+                              <w:t>#</w:t>
+                            </w:r>
+                            <w:r>
+                              <w:t>A8988B</w:t>
+                            </w:r>
+                          </w:p>
+                        </w:txbxContent>
+                      </wps:txbx>
+                      <wps:bodyPr rot="0" spcFirstLastPara="0" vertOverflow="overflow" horzOverflow="overflow" vert="horz" wrap="square" lIns="91440" tIns="45720" rIns="91440" bIns="45720" numCol="1" spcCol="0" rtlCol="0" fromWordArt="0" anchor="t" anchorCtr="0" forceAA="0" compatLnSpc="1">
+                        <a:prstTxWarp prst="textNoShape">
+                          <a:avLst/>
+                        </a:prstTxWarp>
+                        <a:noAutofit/>
+                      </wps:bodyPr>
+                    </wps:wsp>
+                  </a:graphicData>
+                </a:graphic>
+                <wp14:sizeRelH relativeFrom="margin">
+                  <wp14:pctWidth>0</wp14:pctWidth>
+                </wp14:sizeRelH>
+              </wp:anchor>
+            </w:drawing>
+          </mc:Choice>
+          <mc:Fallback>
+            <w:pict>
+              <v:shapetype id="_x0000_t202" coordsize="21600,21600" o:spt="202" path="m0,0l0,21600,21600,21600,21600,0xe">
+                <v:stroke joinstyle="miter"/>
+                <v:path gradientshapeok="t" o:connecttype="rect"/>
+              </v:shapetype>
+              <v:shape id="Text Box 22" o:spid="_x0000_s1031" type="#_x0000_t202" style="position:absolute;margin-left:0;margin-top:52.6pt;width:1in;height:27pt;z-index:251681792;visibility:visible;mso-wrap-style:square;mso-width-percent:0;mso-wrap-distance-left:9pt;mso-wrap-distance-top:0;mso-wrap-distance-right:9pt;mso-wrap-distance-bottom:0;mso-position-horizontal:absolute;mso-position-horizontal-relative:text;mso-position-vertical:absolute;mso-position-vertical-relative:text;mso-width-percent:0;mso-width-relative:margin;v-text-anchor:top" o:gfxdata="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" filled="f" stroked="f">
+                <v:textbox>
+                  <w:txbxContent>
+                    <w:p>
+                      <w:r>
+                        <w:t>#</w:t>
+                      </w:r>
+                      <w:r>
+                        <w:t>A8988B</w:t>
+                      </w:r>
+                    </w:p>
+                  </w:txbxContent>
+                </v:textbox>
+                <w10:wrap type="square"/>
+              </v:shape>
+            </w:pict>
+          </mc:Fallback>
+        </mc:AlternateContent>
+      </w:r>
+      <w:r>
+        <w:rPr>
+          <w:b/>
+          <w:noProof/>
+        </w:rPr>
+        <mc:AlternateContent>
+          <mc:Choice Requires="wps">
+            <w:drawing>
+              <wp:anchor distT="0" distB="0" distL="114300" distR="114300" simplePos="0" relativeHeight="251685888" behindDoc="0" locked="0" layoutInCell="1" allowOverlap="1" wp14:anchorId="67CABB8F" wp14:editId="678A494B">
+                <wp:simplePos x="0" y="0"/>
+                <wp:positionH relativeFrom="column">
+                  <wp:posOffset>4914900</wp:posOffset>
+                </wp:positionH>
+                <wp:positionV relativeFrom="paragraph">
+                  <wp:posOffset>668020</wp:posOffset>
+                </wp:positionV>
+                <wp:extent cx="914400" cy="342900"/>
+                <wp:effectExtent l="0" t="0" r="0" b="12700"/>
+                <wp:wrapSquare wrapText="bothSides"/>
+                <wp:docPr id="24" name="Text Box 24"/>
+                <wp:cNvGraphicFramePr/>
+                <a:graphic xmlns:a="http://schemas.openxmlformats.org/drawingml/2006/main">
+                  <a:graphicData uri="http://schemas.microsoft.com/office/word/2010/wordprocessingShape">
+                    <wps:wsp>
+                      <wps:cNvSpPr txBox="1"/>
+                      <wps:spPr>
+                        <a:xfrm>
+                          <a:off x="0" y="0"/>
+                          <a:ext cx="914400" cy="342900"/>
+                        </a:xfrm>
+                        <a:prstGeom prst="rect">
+                          <a:avLst/>
+                        </a:prstGeom>
+                        <a:noFill/>
+                        <a:ln>
+                          <a:noFill/>
+                        </a:ln>
+                        <a:effectLst/>
+                        <a:extLst>
+                          <a:ext uri="{C572A759-6A51-4108-AA02-DFA0A04FC94B}">
+                            <ma14:wrappingTextBoxFlag xmlns:ma14="http://schemas.microsoft.com/office/mac/drawingml/2011/main"/>
+                          </a:ext>
+                        </a:extLst>
+                      </wps:spPr>
+                      <wps:style>
+                        <a:lnRef idx="0">
+                          <a:schemeClr val="accent1"/>
+                        </a:lnRef>
+                        <a:fillRef idx="0">
+                          <a:schemeClr val="accent1"/>
+                        </a:fillRef>
+                        <a:effectRef idx="0">
+                          <a:schemeClr val="accent1"/>
+                        </a:effectRef>
+                        <a:fontRef idx="minor">
+                          <a:schemeClr val="dk1"/>
+                        </a:fontRef>
+                      </wps:style>
+                      <wps:txbx>
+                        <w:txbxContent>
+                          <w:p>
+                            <w:r>
+                              <w:t>#</w:t>
+                            </w:r>
+                            <w:r>
+                              <w:t>F5EBE3</w:t>
+                            </w:r>
+                          </w:p>
+                        </w:txbxContent>
+                      </wps:txbx>
+                      <wps:bodyPr rot="0" spcFirstLastPara="0" vertOverflow="overflow" horzOverflow="overflow" vert="horz" wrap="square" lIns="91440" tIns="45720" rIns="91440" bIns="45720" numCol="1" spcCol="0" rtlCol="0" fromWordArt="0" anchor="t" anchorCtr="0" forceAA="0" compatLnSpc="1">
+                        <a:prstTxWarp prst="textNoShape">
+                          <a:avLst/>
+                        </a:prstTxWarp>
+                        <a:noAutofit/>
+                      </wps:bodyPr>
+                    </wps:wsp>
+                  </a:graphicData>
+                </a:graphic>
+                <wp14:sizeRelH relativeFrom="margin">
+                  <wp14:pctWidth>0</wp14:pctWidth>
+                </wp14:sizeRelH>
+              </wp:anchor>
+            </w:drawing>
+          </mc:Choice>
+          <mc:Fallback>
+            <w:pict>
+              <v:shape id="Text Box 24" o:spid="_x0000_s1032" type="#_x0000_t202" style="position:absolute;margin-left:387pt;margin-top:52.6pt;width:1in;height:27pt;z-index:251685888;visibility:visible;mso-wrap-style:square;mso-width-percent:0;mso-wrap-distance-left:9pt;mso-wrap-distance-top:0;mso-wrap-distance-right:9pt;mso-wrap-distance-bottom:0;mso-position-horizontal:absolute;mso-position-horizontal-relative:text;mso-position-vertical:absolute;mso-position-vertical-relative:text;mso-width-percent:0;mso-width-relative:margin;v-text-anchor:top" o:gfxdata="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" filled="f" stroked="f">
+                <v:textbox>
+                  <w:txbxContent>
+                    <w:p>
+                      <w:r>
+                        <w:t>#</w:t>
+                      </w:r>
+                      <w:r>
+                        <w:t>F5EBE3</w:t>
+                      </w:r>
+                    </w:p>
+                  </w:txbxContent>
+                </v:textbox>
+                <w10:wrap type="square"/>
+              </v:shape>
+            </w:pict>
+          </mc:Fallback>
+        </mc:AlternateContent>
+      </w:r>
+      <w:r>
+        <w:rPr>
+          <w:b/>
+          <w:noProof/>
+        </w:rPr>
+        <mc:AlternateContent>
+          <mc:Choice Requires="wps">
+            <w:drawing>
+              <wp:anchor distT="0" distB="0" distL="114300" distR="114300" simplePos="0" relativeHeight="251687936" behindDoc="0" locked="0" layoutInCell="1" allowOverlap="1" wp14:anchorId="3F2AB51D" wp14:editId="6472DE78">
+                <wp:simplePos x="0" y="0"/>
+                <wp:positionH relativeFrom="column">
+                  <wp:posOffset>3657600</wp:posOffset>
+                </wp:positionH>
+                <wp:positionV relativeFrom="paragraph">
+                  <wp:posOffset>668020</wp:posOffset>
+                </wp:positionV>
+                <wp:extent cx="914400" cy="342900"/>
+                <wp:effectExtent l="0" t="0" r="0" b="12700"/>
+                <wp:wrapSquare wrapText="bothSides"/>
+                <wp:docPr id="25" name="Text Box 25"/>
+                <wp:cNvGraphicFramePr/>
+                <a:graphic xmlns:a="http://schemas.openxmlformats.org/drawingml/2006/main">
+                  <a:graphicData uri="http://schemas.microsoft.com/office/word/2010/wordprocessingShape">
+                    <wps:wsp>
+                      <wps:cNvSpPr txBox="1"/>
+                      <wps:spPr>
+                        <a:xfrm>
+                          <a:off x="0" y="0"/>
+                          <a:ext cx="914400" cy="342900"/>
+                        </a:xfrm>
+                        <a:prstGeom prst="rect">
+                          <a:avLst/>
+                        </a:prstGeom>
+                        <a:noFill/>
+                        <a:ln>
+                          <a:noFill/>
+                        </a:ln>
+                        <a:effectLst/>
+                        <a:extLst>
+                          <a:ext uri="{C572A759-6A51-4108-AA02-DFA0A04FC94B}">
+                            <ma14:wrappingTextBoxFlag xmlns:ma14="http://schemas.microsoft.com/office/mac/drawingml/2011/main"/>
+                          </a:ext>
+                        </a:extLst>
+                      </wps:spPr>
+                      <wps:style>
+                        <a:lnRef idx="0">
+                          <a:schemeClr val="accent1"/>
+                        </a:lnRef>
+                        <a:fillRef idx="0">
+                          <a:schemeClr val="accent1"/>
+                        </a:fillRef>
+                        <a:effectRef idx="0">
+                          <a:schemeClr val="accent1"/>
+                        </a:effectRef>
+                        <a:fontRef idx="minor">
+                          <a:schemeClr val="dk1"/>
+                        </a:fontRef>
+                      </wps:style>
+                      <wps:txbx>
+                        <w:txbxContent>
+                          <w:p>
+                            <w:r>
+                              <w:t>#</w:t>
+                            </w:r>
+                            <w:r>
+                              <w:t>E3F2F5</w:t>
+                            </w:r>
+                          </w:p>
+                        </w:txbxContent>
+                      </wps:txbx>
+                      <wps:bodyPr rot="0" spcFirstLastPara="0" vertOverflow="overflow" horzOverflow="overflow" vert="horz" wrap="square" lIns="91440" tIns="45720" rIns="91440" bIns="45720" numCol="1" spcCol="0" rtlCol="0" fromWordArt="0" anchor="t" anchorCtr="0" forceAA="0" compatLnSpc="1">
+                        <a:prstTxWarp prst="textNoShape">
+                          <a:avLst/>
+                        </a:prstTxWarp>
+                        <a:noAutofit/>
+                      </wps:bodyPr>
+                    </wps:wsp>
+                  </a:graphicData>
+                </a:graphic>
+                <wp14:sizeRelH relativeFrom="margin">
+                  <wp14:pctWidth>0</wp14:pctWidth>
+                </wp14:sizeRelH>
+              </wp:anchor>
+            </w:drawing>
+          </mc:Choice>
+          <mc:Fallback>
+            <w:pict>
+              <v:shape id="Text Box 25" o:spid="_x0000_s1033" type="#_x0000_t202" style="position:absolute;margin-left:4in;margin-top:52.6pt;width:1in;height:27pt;z-index:251687936;visibility:visible;mso-wrap-style:square;mso-width-percent:0;mso-wrap-distance-left:9pt;mso-wrap-distance-top:0;mso-wrap-distance-right:9pt;mso-wrap-distance-bottom:0;mso-position-horizontal:absolute;mso-position-horizontal-relative:text;mso-position-vertical:absolute;mso-position-vertical-relative:text;mso-width-percent:0;mso-width-relative:margin;v-text-anchor:top" o:gfxdata="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" filled="f" stroked="f">
+                <v:textbox>
+                  <w:txbxContent>
+                    <w:p>
+                      <w:r>
+                        <w:t>#</w:t>
+                      </w:r>
+                      <w:r>
+                        <w:t>E3F2F5</w:t>
+                      </w:r>
+                    </w:p>
+                  </w:txbxContent>
+                </v:textbox>
+                <w10:wrap type="square"/>
+              </v:shape>
+            </w:pict>
+          </mc:Fallback>
+        </mc:AlternateContent>
+      </w:r>
+      <w:r>
+        <w:rPr>
+          <w:b/>
+          <w:noProof/>
+        </w:rPr>
+        <mc:AlternateContent>
+          <mc:Choice Requires="wps">
+            <w:drawing>
+              <wp:anchor distT="0" distB="0" distL="114300" distR="114300" simplePos="0" relativeHeight="251683840" behindDoc="0" locked="0" layoutInCell="1" allowOverlap="1" wp14:anchorId="25CD7FA1" wp14:editId="57A61BC1">
+                <wp:simplePos x="0" y="0"/>
+                <wp:positionH relativeFrom="column">
+                  <wp:posOffset>2514600</wp:posOffset>
+                </wp:positionH>
+                <wp:positionV relativeFrom="paragraph">
+                  <wp:posOffset>668020</wp:posOffset>
+                </wp:positionV>
+                <wp:extent cx="914400" cy="342900"/>
+                <wp:effectExtent l="0" t="0" r="0" b="12700"/>
+                <wp:wrapSquare wrapText="bothSides"/>
+                <wp:docPr id="23" name="Text Box 23"/>
+                <wp:cNvGraphicFramePr/>
+                <a:graphic xmlns:a="http://schemas.openxmlformats.org/drawingml/2006/main">
+                  <a:graphicData uri="http://schemas.microsoft.com/office/word/2010/wordprocessingShape">
+                    <wps:wsp>
+                      <wps:cNvSpPr txBox="1"/>
+                      <wps:spPr>
+                        <a:xfrm>
+                          <a:off x="0" y="0"/>
+                          <a:ext cx="914400" cy="342900"/>
+                        </a:xfrm>
+                        <a:prstGeom prst="rect">
+                          <a:avLst/>
+                        </a:prstGeom>
+                        <a:noFill/>
+                        <a:ln>
+                          <a:noFill/>
+                        </a:ln>
+                        <a:effectLst/>
+                        <a:extLst>
+                          <a:ext uri="{C572A759-6A51-4108-AA02-DFA0A04FC94B}">
+                            <ma14:wrappingTextBoxFlag xmlns:ma14="http://schemas.microsoft.com/office/mac/drawingml/2011/main"/>
+                          </a:ext>
+                        </a:extLst>
+                      </wps:spPr>
+                      <wps:style>
+                        <a:lnRef idx="0">
+                          <a:schemeClr val="accent1"/>
+                        </a:lnRef>
+                        <a:fillRef idx="0">
+                          <a:schemeClr val="accent1"/>
+                        </a:fillRef>
+                        <a:effectRef idx="0">
+                          <a:schemeClr val="accent1"/>
+                        </a:effectRef>
+                        <a:fontRef idx="minor">
+                          <a:schemeClr val="dk1"/>
+                        </a:fontRef>
+                      </wps:style>
+                      <wps:txbx>
+                        <w:txbxContent>
+                          <w:p>
+                            <w:r>
+                              <w:t>#</w:t>
+                            </w:r>
+                            <w:r>
+                              <w:t>7AA1A8</w:t>
+                            </w:r>
+                          </w:p>
+                        </w:txbxContent>
+                      </wps:txbx>
+                      <wps:bodyPr rot="0" spcFirstLastPara="0" vertOverflow="overflow" horzOverflow="overflow" vert="horz" wrap="square" lIns="91440" tIns="45720" rIns="91440" bIns="45720" numCol="1" spcCol="0" rtlCol="0" fromWordArt="0" anchor="t" anchorCtr="0" forceAA="0" compatLnSpc="1">
+                        <a:prstTxWarp prst="textNoShape">
+                          <a:avLst/>
+                        </a:prstTxWarp>
+                        <a:noAutofit/>
+                      </wps:bodyPr>
+                    </wps:wsp>
+                  </a:graphicData>
+                </a:graphic>
+                <wp14:sizeRelH relativeFrom="margin">
+                  <wp14:pctWidth>0</wp14:pctWidth>
+                </wp14:sizeRelH>
+              </wp:anchor>
+            </w:drawing>
+          </mc:Choice>
+          <mc:Fallback>
+            <w:pict>
+              <v:shape id="Text Box 23" o:spid="_x0000_s1034" type="#_x0000_t202" style="position:absolute;margin-left:198pt;margin-top:52.6pt;width:1in;height:27pt;z-index:251683840;visibility:visible;mso-wrap-style:square;mso-width-percent:0;mso-wrap-distance-left:9pt;mso-wrap-distance-top:0;mso-wrap-distance-right:9pt;mso-wrap-distance-bottom:0;mso-position-horizontal:absolute;mso-position-horizontal-relative:text;mso-position-vertical:absolute;mso-position-vertical-relative:text;mso-width-percent:0;mso-width-relative:margin;v-text-anchor:top" o:gfxdata="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" filled="f" stroked="f">
+                <v:textbox>
+                  <w:txbxContent>
+                    <w:p>
+                      <w:r>
+                        <w:t>#</w:t>
+                      </w:r>
+                      <w:r>
+                        <w:t>7AA1A8</w:t>
+                      </w:r>
+                    </w:p>
+                  </w:txbxContent>
+                </v:textbox>
+                <w10:wrap type="square"/>
+              </v:shape>
+            </w:pict>
+          </mc:Fallback>
+        </mc:AlternateContent>
+      </w:r>
+      <w:r>
+        <w:rPr>
+          <w:b/>
+          <w:noProof/>
+        </w:rPr>
+        <mc:AlternateContent>
+          <mc:Choice Requires="wps">
+            <w:drawing>
+              <wp:anchor distT="0" distB="0" distL="114300" distR="114300" simplePos="0" relativeHeight="251689984" behindDoc="0" locked="0" layoutInCell="1" allowOverlap="1" wp14:anchorId="1A8393E8" wp14:editId="44CDE820">
+                <wp:simplePos x="0" y="0"/>
+                <wp:positionH relativeFrom="column">
+                  <wp:posOffset>1143000</wp:posOffset>
+                </wp:positionH>
+                <wp:positionV relativeFrom="paragraph">
+                  <wp:posOffset>668020</wp:posOffset>
+                </wp:positionV>
+                <wp:extent cx="914400" cy="342900"/>
+                <wp:effectExtent l="0" t="0" r="0" b="12700"/>
+                <wp:wrapSquare wrapText="bothSides"/>
+                <wp:docPr id="26" name="Text Box 26"/>
+                <wp:cNvGraphicFramePr/>
+                <a:graphic xmlns:a="http://schemas.openxmlformats.org/drawingml/2006/main">
+                  <a:graphicData uri="http://schemas.microsoft.com/office/word/2010/wordprocessingShape">
+                    <wps:wsp>
+                      <wps:cNvSpPr txBox="1"/>
+                      <wps:spPr>
+                        <a:xfrm>
+                          <a:off x="0" y="0"/>
+                          <a:ext cx="914400" cy="342900"/>
+                        </a:xfrm>
+                        <a:prstGeom prst="rect">
+                          <a:avLst/>
+                        </a:prstGeom>
+                        <a:noFill/>
+                        <a:ln>
+                          <a:noFill/>
+                        </a:ln>
+                        <a:effectLst/>
+                        <a:extLst>
+                          <a:ext uri="{C572A759-6A51-4108-AA02-DFA0A04FC94B}">
+                            <ma14:wrappingTextBoxFlag xmlns:ma14="http://schemas.microsoft.com/office/mac/drawingml/2011/main"/>
+                          </a:ext>
+                        </a:extLst>
+                      </wps:spPr>
+                      <wps:style>
+                        <a:lnRef idx="0">
+                          <a:schemeClr val="accent1"/>
+                        </a:lnRef>
+                        <a:fillRef idx="0">
+                          <a:schemeClr val="accent1"/>
+                        </a:fillRef>
+                        <a:effectRef idx="0">
+                          <a:schemeClr val="accent1"/>
+                        </a:effectRef>
+                        <a:fontRef idx="minor">
+                          <a:schemeClr val="dk1"/>
+                        </a:fontRef>
+                      </wps:style>
+                      <wps:txbx>
+                        <w:txbxContent>
+                          <w:p>
+                            <w:r>
+                              <w:t>#</w:t>
+                            </w:r>
+                            <w:r>
+                              <w:t>FFFFFF</w:t>
+                            </w:r>
+                          </w:p>
+                        </w:txbxContent>
+                      </wps:txbx>
+                      <wps:bodyPr rot="0" spcFirstLastPara="0" vertOverflow="overflow" horzOverflow="overflow" vert="horz" wrap="square" lIns="91440" tIns="45720" rIns="91440" bIns="45720" numCol="1" spcCol="0" rtlCol="0" fromWordArt="0" anchor="t" anchorCtr="0" forceAA="0" compatLnSpc="1">
+                        <a:prstTxWarp prst="textNoShape">
+                          <a:avLst/>
+                        </a:prstTxWarp>
+                        <a:noAutofit/>
+                      </wps:bodyPr>
+                    </wps:wsp>
+                  </a:graphicData>
+                </a:graphic>
+                <wp14:sizeRelH relativeFrom="margin">
+                  <wp14:pctWidth>0</wp14:pctWidth>
+                </wp14:sizeRelH>
+              </wp:anchor>
+            </w:drawing>
+          </mc:Choice>
+          <mc:Fallback>
+            <w:pict>
+              <v:shape id="Text Box 26" o:spid="_x0000_s1035" type="#_x0000_t202" style="position:absolute;margin-left:90pt;margin-top:52.6pt;width:1in;height:27pt;z-index:251689984;visibility:visible;mso-wrap-style:square;mso-width-percent:0;mso-wrap-distance-left:9pt;mso-wrap-distance-top:0;mso-wrap-distance-right:9pt;mso-wrap-distance-bottom:0;mso-position-horizontal:absolute;mso-position-horizontal-relative:text;mso-position-vertical:absolute;mso-position-vertical-relative:text;mso-width-percent:0;mso-width-relative:margin;v-text-anchor:top" o:gfxdata="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" filled="f" stroked="f">
+                <v:textbox>
+                  <w:txbxContent>
+                    <w:p>
+                      <w:r>
+                        <w:t>#</w:t>
+                      </w:r>
+                      <w:r>
+                        <w:t>FFFFFF</w:t>
+                      </w:r>
+                    </w:p>
+                  </w:txbxContent>
+                </v:textbox>
+                <w10:wrap type="square"/>
+              </v:shape>
+            </w:pict>
+          </mc:Fallback>
+        </mc:AlternateContent>
+      </w:r>
+      <w:r>
+        <w:rPr>
+          <w:b/>
+          <w:noProof/>
+        </w:rPr>
+        <w:drawing>
+          <wp:anchor distT="0" distB="0" distL="114300" distR="114300" simplePos="0" relativeHeight="251680768" behindDoc="0" locked="0" layoutInCell="1" allowOverlap="1" wp14:anchorId="2A4ED9FC" wp14:editId="2E0D6187">
+            <wp:simplePos x="0" y="0"/>
+            <wp:positionH relativeFrom="column">
+              <wp:posOffset>-228600</wp:posOffset>
+            </wp:positionH>
+            <wp:positionV relativeFrom="paragraph">
+              <wp:posOffset>2153920</wp:posOffset>
+            </wp:positionV>
+            <wp:extent cx="6427470" cy="2592070"/>
+            <wp:effectExtent l="0" t="0" r="0" b="0"/>
+            <wp:wrapSquare wrapText="bothSides"/>
+            <wp:docPr id="21" name="Picture 21" descr="MacHD:Users:59513:Desktop:Screen Shot 2018-04-09 at 1.08.10 PM.png"/>
+            <wp:cNvGraphicFramePr>
+              <a:graphicFrameLocks xmlns:a="http://schemas.openxmlformats.org/drawingml/2006/main" noChangeAspect="1"/>
+            </wp:cNvGraphicFramePr>
+            <a:graphic xmlns:a="http://schemas.openxmlformats.org/drawingml/2006/main">
+              <a:graphicData uri="http://schemas.openxmlformats.org/drawingml/2006/picture">
+                <pic:pic xmlns:pic="http://schemas.openxmlformats.org/drawingml/2006/picture">
+                  <pic:nvPicPr>
+                    <pic:cNvPr id="0" name="Picture 7" descr="MacHD:Users:59513:Desktop:Screen Shot 2018-04-09 at 1.08.10 PM.png"/>
+                    <pic:cNvPicPr>
+                      <a:picLocks noChangeAspect="1" noChangeArrowheads="1"/>
+                    </pic:cNvPicPr>
+                  </pic:nvPicPr>
+                  <pic:blipFill>
+                    <a:blip r:embed="rId11">
+                      <a:extLst>
+                        <a:ext uri="{28A0092B-C50C-407E-A947-70E740481C1C}">
+                          <a14:useLocalDpi xmlns:a14="http://schemas.microsoft.com/office/drawing/2010/main" val="0"/>
+                        </a:ext>
+                      </a:extLst>
+                    </a:blip>
+                    <a:srcRect/>
+                    <a:stretch>
+                      <a:fillRect/>
+                    </a:stretch>
+                  </pic:blipFill>
+                  <pic:spPr bwMode="auto">
+                    <a:xfrm>
+                      <a:off x="0" y="0"/>
+                      <a:ext cx="6427470" cy="2592070"/>
+                    </a:xfrm>
+                    <a:prstGeom prst="rect">
+                      <a:avLst/>
+                    </a:prstGeom>
+                    <a:noFill/>
+                    <a:ln>
+                      <a:noFill/>
+                    </a:ln>
+                  </pic:spPr>
+                </pic:pic>
+              </a:graphicData>
+            </a:graphic>
+            <wp14:sizeRelH relativeFrom="page">
+              <wp14:pctWidth>0</wp14:pctWidth>
+            </wp14:sizeRelH>
+            <wp14:sizeRelV relativeFrom="page">
+              <wp14:pctHeight>0</wp14:pctHeight>
+            </wp14:sizeRelV>
+          </wp:anchor>
+        </w:drawing>
+      </w:r>
+      <w:r>
+        <w:rPr>
+          <w:b/>
+          <w:noProof/>
+        </w:rPr>
+        <w:drawing>
+          <wp:anchor distT="0" distB="0" distL="114300" distR="114300" simplePos="0" relativeHeight="251679744" behindDoc="0" locked="0" layoutInCell="1" allowOverlap="1" wp14:anchorId="52634EBC" wp14:editId="46D06234">
+            <wp:simplePos x="0" y="0"/>
+            <wp:positionH relativeFrom="column">
+              <wp:posOffset>-228600</wp:posOffset>
+            </wp:positionH>
+            <wp:positionV relativeFrom="paragraph">
+              <wp:posOffset>668020</wp:posOffset>
+            </wp:positionV>
+            <wp:extent cx="6286500" cy="1371600"/>
+            <wp:effectExtent l="127000" t="101600" r="139700" b="152400"/>
+            <wp:wrapSquare wrapText="bothSides"/>
+            <wp:docPr id="20" name="Picture 20" descr="MacHD:Users:59513:Desktop:Screen Shot 2018-04-09 at 1.08.40 PM.png"/>
+            <wp:cNvGraphicFramePr>
+              <a:graphicFrameLocks xmlns:a="http://schemas.openxmlformats.org/drawingml/2006/main" noChangeAspect="1"/>
+            </wp:cNvGraphicFramePr>
+            <a:graphic xmlns:a="http://schemas.openxmlformats.org/drawingml/2006/main">
+              <a:graphicData uri="http://schemas.openxmlformats.org/drawingml/2006/picture">
+                <pic:pic xmlns:pic="http://schemas.openxmlformats.org/drawingml/2006/picture">
+                  <pic:nvPicPr>
+                    <pic:cNvPr id="1" name="Picture 6" descr="MacHD:Users:59513:Desktop:Screen Shot 2018-04-09 at 1.08.40 PM.png"/>
+                    <pic:cNvPicPr>
+                      <a:picLocks noChangeAspect="1" noChangeArrowheads="1"/>
+                    </pic:cNvPicPr>
+                  </pic:nvPicPr>
+                  <pic:blipFill rotWithShape="1">
+                    <a:blip r:embed="rId12">
+                      <a:extLst>
+                        <a:ext uri="{28A0092B-C50C-407E-A947-70E740481C1C}">
+                          <a14:useLocalDpi xmlns:a14="http://schemas.microsoft.com/office/drawing/2010/main" val="0"/>
+                        </a:ext>
+                      </a:extLst>
+                    </a:blip>
+                    <a:srcRect l="1614" t="12657"/>
+                    <a:stretch/>
+                  </pic:blipFill>
+                  <pic:spPr bwMode="auto">
+                    <a:xfrm>
+                      <a:off x="0" y="0"/>
+                      <a:ext cx="6286500" cy="1371600"/>
+                    </a:xfrm>
+                    <a:prstGeom prst="rect">
+                      <a:avLst/>
+                    </a:prstGeom>
+                    <a:solidFill>
+                      <a:srgbClr val="FFFFFF">
+                        <a:shade val="85000"/>
+                      </a:srgbClr>
+                    </a:solidFill>
+                    <a:ln w="19050" cap="sq" cmpd="sng">
+                      <a:solidFill>
+                        <a:srgbClr val="000000"/>
+                      </a:solidFill>
+                      <a:miter lim="800000"/>
+                    </a:ln>
+                    <a:effectLst>
+                      <a:outerShdw blurRad="55000" dist="18000" dir="5400000" algn="tl" rotWithShape="0">
+                        <a:srgbClr val="000000">
+                          <a:alpha val="40000"/>
+                        </a:srgbClr>
+                      </a:outerShdw>
+                    </a:effectLst>
+                    <a:scene3d>
+                      <a:camera prst="orthographicFront"/>
+                      <a:lightRig rig="twoPt" dir="t">
+                        <a:rot lat="0" lon="0" rev="7200000"/>
+                      </a:lightRig>
+                    </a:scene3d>
+                    <a:sp3d>
+                      <a:bevelT w="25400" h="19050"/>
+                      <a:contourClr>
+                        <a:srgbClr val="FFFFFF"/>
+                      </a:contourClr>
+                    </a:sp3d>
+                    <a:extLst>
+                      <a:ext uri="{53640926-AAD7-44d8-BBD7-CCE9431645EC}">
+                        <a14:shadowObscured xmlns:a14="http://schemas.microsoft.com/office/drawing/2010/main"/>
+                      </a:ext>
+                    </a:extLst>
+                  </pic:spPr>
+                </pic:pic>
+              </a:graphicData>
+            </a:graphic>
+            <wp14:sizeRelH relativeFrom="page">
+              <wp14:pctWidth>0</wp14:pctWidth>
+            </wp14:sizeRelH>
+            <wp14:sizeRelV relativeFrom="page">
+              <wp14:pctHeight>0</wp14:pctHeight>
+            </wp14:sizeRelV>
+          </wp:anchor>
+        </w:drawing>
+      </w:r>
+      <w:r>
+        <w:rPr>
+          <w:b/>
+        </w:rPr>
+        <w:t>Color Scheme:</w:t>
+      </w:r>
+      <w:r>
+        <w:rPr>
+          <w:b/>
+        </w:rPr>
+        <w:t xml:space="preserve"> </w:t>
+      </w:r>
+      <w:r>
+        <w:t>For the color scheme, I wanted to do cooler colors, and I didn’t want super bright colors. I will possibly even lighten the brown and turquoise color just a little bit</w:t>
+      </w:r>
+    </w:p>
     <w:sectPr>
       <w:pgSz w:w="12240" w:h="15840"/>
       <w:pgMar w:top="1440" w:right="1800" w:bottom="1440" w:left="1800" w:header="720" w:footer="720" w:gutter="0"/>
@@ -692,6 +2373,25 @@
       <w:szCs w:val="18"/>
     </w:rPr>
   </w:style>
+  <w:style w:type="paragraph" w:styleId="Caption">
+    <w:name w:val="caption"/>
+    <w:basedOn w:val="Normal"/>
+    <w:next w:val="Normal"/>
+    <w:uiPriority w:val="35"/>
+    <w:unhideWhenUsed/>
+    <w:qFormat/>
+    <w:rsid w:val="002A1882"/>
+    <w:pPr>
+      <w:spacing w:after="200"/>
+    </w:pPr>
+    <w:rPr>
+      <w:b/>
+      <w:bCs/>
+      <w:color w:val="4F81BD" w:themeColor="accent1"/>
+      <w:sz w:val="18"/>
+      <w:szCs w:val="18"/>
+    </w:rPr>
+  </w:style>
 </w:styles>
 </file>
 
@@ -901,6 +2601,25 @@
     <w:rsid w:val="00C67877"/>
     <w:rPr>
       <w:rFonts w:ascii="Lucida Grande" w:hAnsi="Lucida Grande"/>
+      <w:sz w:val="18"/>
+      <w:szCs w:val="18"/>
+    </w:rPr>
+  </w:style>
+  <w:style w:type="paragraph" w:styleId="Caption">
+    <w:name w:val="caption"/>
+    <w:basedOn w:val="Normal"/>
+    <w:next w:val="Normal"/>
+    <w:uiPriority w:val="35"/>
+    <w:unhideWhenUsed/>
+    <w:qFormat/>
+    <w:rsid w:val="002A1882"/>
+    <w:pPr>
+      <w:spacing w:after="200"/>
+    </w:pPr>
+    <w:rPr>
+      <w:b/>
+      <w:bCs/>
+      <w:color w:val="4F81BD" w:themeColor="accent1"/>
       <w:sz w:val="18"/>
       <w:szCs w:val="18"/>
     </w:rPr>
@@ -1226,4 +2945,16 @@
   </a:objectDefaults>
   <a:extraClrSchemeLst/>
 </a:theme>
+</file>
+
+<file path=customXml/item1.xml><?xml version="1.0" encoding="utf-8"?>
+<b:Sources xmlns:b="http://schemas.openxmlformats.org/officeDocument/2006/bibliography" xmlns="http://schemas.openxmlformats.org/officeDocument/2006/bibliography" SelectedStyle="/APA.XSL" StyleName="APA"/>
+</file>
+
+<file path=customXml/itemProps1.xml><?xml version="1.0" encoding="utf-8"?>
+<ds:datastoreItem xmlns:ds="http://schemas.openxmlformats.org/officeDocument/2006/customXml" ds:itemID="{468C4509-6AF0-2946-84D0-16BA5BD19A94}">
+  <ds:schemaRefs>
+    <ds:schemaRef ds:uri="http://schemas.openxmlformats.org/officeDocument/2006/bibliography"/>
+  </ds:schemaRefs>
+</ds:datastoreItem>
 </file>